--- a/BUPT/Computer-Networks/Lab1/实验报告.docx
+++ b/BUPT/Computer-Networks/Lab1/实验报告.docx
@@ -259,11 +259,19 @@
               <w:spacing w:line="320" w:lineRule="exact"/>
               <w:jc w:val="center"/>
               <w:rPr>
-                <w:rFonts w:ascii="楷体_GB2312" w:eastAsia="楷体_GB2312" w:hAnsi="宋体"/>
+                <w:rFonts w:ascii="楷体_GB2312" w:eastAsia="楷体_GB2312" w:hAnsi="宋体" w:hint="eastAsia"/>
                 <w:bCs/>
                 <w:sz w:val="24"/>
               </w:rPr>
             </w:pPr>
+            <w:r>
+              <w:rPr>
+                <w:rFonts w:ascii="楷体_GB2312" w:eastAsia="楷体_GB2312" w:hAnsi="宋体" w:hint="eastAsia"/>
+                <w:bCs/>
+                <w:sz w:val="24"/>
+              </w:rPr>
+              <w:t>高占春</w:t>
+            </w:r>
           </w:p>
         </w:tc>
       </w:tr>
@@ -1881,7 +1889,7 @@
     <w:p>
       <w:pPr>
         <w:rPr>
-          <w:rFonts w:ascii="宋体" w:hAnsi="宋体" w:hint="eastAsia"/>
+          <w:rFonts w:ascii="宋体" w:hAnsi="宋体"/>
           <w:szCs w:val="21"/>
         </w:rPr>
       </w:pPr>
@@ -2858,7 +2866,7 @@
         <w:ind w:left="420" w:firstLine="420"/>
         <w:jc w:val="left"/>
         <w:rPr>
-          <w:rFonts w:ascii="宋体" w:hAnsi="宋体" w:cs="新宋体" w:hint="eastAsia"/>
+          <w:rFonts w:ascii="宋体" w:hAnsi="宋体" w:cs="新宋体"/>
           <w:color w:val="000000"/>
           <w:kern w:val="0"/>
           <w:szCs w:val="21"/>
@@ -2883,16 +2891,32 @@
         </w:numPr>
         <w:ind w:firstLineChars="0"/>
         <w:rPr>
+          <w:rFonts w:ascii="宋体" w:hAnsi="宋体"/>
+          <w:szCs w:val="21"/>
+        </w:rPr>
+      </w:pPr>
+      <w:r>
+        <w:rPr>
           <w:rFonts w:ascii="宋体" w:hAnsi="宋体" w:hint="eastAsia"/>
           <w:szCs w:val="21"/>
         </w:rPr>
-      </w:pPr>
+        <w:t>kind 变量记录本数据帧的类型信息，分为数据帧、ACK</w:t>
+      </w:r>
+      <w:proofErr w:type="gramStart"/>
       <w:r>
         <w:rPr>
           <w:rFonts w:ascii="宋体" w:hAnsi="宋体" w:hint="eastAsia"/>
           <w:szCs w:val="21"/>
         </w:rPr>
-        <w:t>kind 变量记录本数据帧的类型信息，分为数据帧、ACK</w:t>
+        <w:t>桢</w:t>
+      </w:r>
+      <w:proofErr w:type="gramEnd"/>
+      <w:r>
+        <w:rPr>
+          <w:rFonts w:ascii="宋体" w:hAnsi="宋体" w:hint="eastAsia"/>
+          <w:szCs w:val="21"/>
+        </w:rPr>
+        <w:t>、NAK桢三种，</w:t>
       </w:r>
       <w:proofErr w:type="gramStart"/>
       <w:r>
@@ -2900,7 +2924,7 @@
           <w:rFonts w:ascii="宋体" w:hAnsi="宋体" w:hint="eastAsia"/>
           <w:szCs w:val="21"/>
         </w:rPr>
-        <w:t>桢</w:t>
+        <w:t>其中以宏常</w:t>
       </w:r>
       <w:proofErr w:type="gramEnd"/>
       <w:r>
@@ -2908,7 +2932,35 @@
           <w:rFonts w:ascii="宋体" w:hAnsi="宋体" w:hint="eastAsia"/>
           <w:szCs w:val="21"/>
         </w:rPr>
-        <w:t>、NAK</w:t>
+        <w:t>量</w:t>
+      </w:r>
+      <w:r>
+        <w:rPr>
+          <w:rFonts w:ascii="宋体" w:hAnsi="宋体" w:hint="eastAsia"/>
+          <w:szCs w:val="21"/>
+        </w:rPr>
+        <w:t xml:space="preserve"> </w:t>
+      </w:r>
+      <w:r>
+        <w:rPr>
+          <w:rFonts w:ascii="宋体" w:hAnsi="宋体" w:hint="eastAsia"/>
+          <w:szCs w:val="21"/>
+        </w:rPr>
+        <w:t>FRAME_DATA</w:t>
+      </w:r>
+      <w:r>
+        <w:rPr>
+          <w:rFonts w:ascii="宋体" w:hAnsi="宋体"/>
+          <w:szCs w:val="21"/>
+        </w:rPr>
+        <w:t xml:space="preserve"> </w:t>
+      </w:r>
+      <w:r>
+        <w:rPr>
+          <w:rFonts w:ascii="宋体" w:hAnsi="宋体" w:hint="eastAsia"/>
+          <w:szCs w:val="21"/>
+        </w:rPr>
+        <w:t>表示“数据帧”，</w:t>
       </w:r>
       <w:proofErr w:type="gramStart"/>
       <w:r>
@@ -2916,7 +2968,7 @@
           <w:rFonts w:ascii="宋体" w:hAnsi="宋体" w:hint="eastAsia"/>
           <w:szCs w:val="21"/>
         </w:rPr>
-        <w:t>桢</w:t>
+        <w:t>以宏常</w:t>
       </w:r>
       <w:proofErr w:type="gramEnd"/>
       <w:r>
@@ -2924,7 +2976,35 @@
           <w:rFonts w:ascii="宋体" w:hAnsi="宋体" w:hint="eastAsia"/>
           <w:szCs w:val="21"/>
         </w:rPr>
-        <w:t>三种，</w:t>
+        <w:t>量</w:t>
+      </w:r>
+      <w:r>
+        <w:rPr>
+          <w:rFonts w:ascii="宋体" w:hAnsi="宋体"/>
+          <w:szCs w:val="21"/>
+        </w:rPr>
+        <w:t xml:space="preserve"> </w:t>
+      </w:r>
+      <w:r>
+        <w:rPr>
+          <w:rFonts w:ascii="宋体" w:hAnsi="宋体" w:hint="eastAsia"/>
+          <w:szCs w:val="21"/>
+        </w:rPr>
+        <w:t>FRAME_ACK</w:t>
+      </w:r>
+      <w:r>
+        <w:rPr>
+          <w:rFonts w:ascii="宋体" w:hAnsi="宋体"/>
+          <w:szCs w:val="21"/>
+        </w:rPr>
+        <w:t xml:space="preserve"> </w:t>
+      </w:r>
+      <w:r>
+        <w:rPr>
+          <w:rFonts w:ascii="宋体" w:hAnsi="宋体" w:hint="eastAsia"/>
+          <w:szCs w:val="21"/>
+        </w:rPr>
+        <w:t>表示“ACK桢”，</w:t>
       </w:r>
       <w:proofErr w:type="gramStart"/>
       <w:r>
@@ -2932,7 +3012,7 @@
           <w:rFonts w:ascii="宋体" w:hAnsi="宋体" w:hint="eastAsia"/>
           <w:szCs w:val="21"/>
         </w:rPr>
-        <w:t>其中以宏常量</w:t>
+        <w:t>以宏常</w:t>
       </w:r>
       <w:proofErr w:type="gramEnd"/>
       <w:r>
@@ -2940,75 +3020,8 @@
           <w:rFonts w:ascii="宋体" w:hAnsi="宋体" w:hint="eastAsia"/>
           <w:szCs w:val="21"/>
         </w:rPr>
-        <w:t xml:space="preserve"> </w:t>
-      </w:r>
-      <w:r>
-        <w:rPr>
-          <w:rFonts w:ascii="宋体" w:hAnsi="宋体" w:hint="eastAsia"/>
-          <w:szCs w:val="21"/>
-        </w:rPr>
-        <w:t>FRAME_DATA</w:t>
-      </w:r>
-      <w:r>
-        <w:rPr>
-          <w:rFonts w:ascii="宋体" w:hAnsi="宋体"/>
-          <w:szCs w:val="21"/>
-        </w:rPr>
-        <w:t xml:space="preserve"> </w:t>
-      </w:r>
-      <w:r>
-        <w:rPr>
-          <w:rFonts w:ascii="宋体" w:hAnsi="宋体" w:hint="eastAsia"/>
-          <w:szCs w:val="21"/>
-        </w:rPr>
-        <w:t>表示“数据帧”，</w:t>
-      </w:r>
-      <w:proofErr w:type="gramStart"/>
-      <w:r>
-        <w:rPr>
-          <w:rFonts w:ascii="宋体" w:hAnsi="宋体" w:hint="eastAsia"/>
-          <w:szCs w:val="21"/>
-        </w:rPr>
-        <w:t>以宏常量</w:t>
-      </w:r>
-      <w:proofErr w:type="gramEnd"/>
-      <w:r>
-        <w:rPr>
-          <w:rFonts w:ascii="宋体" w:hAnsi="宋体"/>
-          <w:szCs w:val="21"/>
-        </w:rPr>
-        <w:t xml:space="preserve"> </w:t>
-      </w:r>
-      <w:r>
-        <w:rPr>
-          <w:rFonts w:ascii="宋体" w:hAnsi="宋体" w:hint="eastAsia"/>
-          <w:szCs w:val="21"/>
-        </w:rPr>
-        <w:t>FRAME_ACK</w:t>
-      </w:r>
-      <w:r>
-        <w:rPr>
-          <w:rFonts w:ascii="宋体" w:hAnsi="宋体"/>
-          <w:szCs w:val="21"/>
-        </w:rPr>
-        <w:t xml:space="preserve"> </w:t>
-      </w:r>
-      <w:r>
-        <w:rPr>
-          <w:rFonts w:ascii="宋体" w:hAnsi="宋体" w:hint="eastAsia"/>
-          <w:szCs w:val="21"/>
-        </w:rPr>
-        <w:t>表示“ACK桢”，</w:t>
-      </w:r>
-      <w:proofErr w:type="gramStart"/>
-      <w:r>
-        <w:rPr>
-          <w:rFonts w:ascii="宋体" w:hAnsi="宋体" w:hint="eastAsia"/>
-          <w:szCs w:val="21"/>
-        </w:rPr>
-        <w:t>以宏常量</w:t>
-      </w:r>
-      <w:proofErr w:type="gramEnd"/>
+        <w:t>量</w:t>
+      </w:r>
       <w:r>
         <w:rPr>
           <w:rFonts w:ascii="宋体" w:hAnsi="宋体"/>
@@ -3126,7 +3139,7 @@
         </w:numPr>
         <w:ind w:firstLineChars="0"/>
         <w:rPr>
-          <w:rFonts w:ascii="宋体" w:hAnsi="宋体" w:hint="eastAsia"/>
+          <w:rFonts w:ascii="宋体" w:hAnsi="宋体"/>
           <w:szCs w:val="21"/>
         </w:rPr>
       </w:pPr>
@@ -3214,7 +3227,7 @@
         </w:numPr>
         <w:ind w:firstLineChars="0"/>
         <w:rPr>
-          <w:rFonts w:ascii="宋体" w:hAnsi="宋体" w:hint="eastAsia"/>
+          <w:rFonts w:ascii="宋体" w:hAnsi="宋体"/>
           <w:szCs w:val="21"/>
         </w:rPr>
       </w:pPr>
@@ -3259,25 +3272,32 @@
         </w:numPr>
         <w:ind w:firstLineChars="0"/>
         <w:rPr>
+          <w:rFonts w:ascii="宋体" w:hAnsi="宋体"/>
+          <w:szCs w:val="21"/>
+        </w:rPr>
+      </w:pPr>
+      <w:r>
+        <w:rPr>
           <w:rFonts w:ascii="宋体" w:hAnsi="宋体" w:hint="eastAsia"/>
           <w:szCs w:val="21"/>
         </w:rPr>
-      </w:pPr>
+        <w:t>当网络层被启用后，若网络层有数据要发送给接收方，首先增大已缓存包的计数器，再从网络层取得数据包存入将要送出的数据缓存区，缓存序号为将要送出的数据</w:t>
+      </w:r>
+      <w:proofErr w:type="gramStart"/>
       <w:r>
         <w:rPr>
           <w:rFonts w:ascii="宋体" w:hAnsi="宋体" w:hint="eastAsia"/>
           <w:szCs w:val="21"/>
         </w:rPr>
-        <w:t>当网络层被启用后，若网络层有数据要发送给接收方，首先增大已缓存包的计数器，再从网络层取得数据包存入将</w:t>
-      </w:r>
-      <w:bookmarkStart w:id="0" w:name="_GoBack"/>
-      <w:bookmarkEnd w:id="0"/>
+        <w:t>桢</w:t>
+      </w:r>
+      <w:proofErr w:type="gramEnd"/>
       <w:r>
         <w:rPr>
           <w:rFonts w:ascii="宋体" w:hAnsi="宋体" w:hint="eastAsia"/>
           <w:szCs w:val="21"/>
         </w:rPr>
-        <w:t>要送出的数据缓存区，缓存序号为将要送出的数据</w:t>
+        <w:t>序号对缓冲区大小</w:t>
       </w:r>
       <w:proofErr w:type="gramStart"/>
       <w:r>
@@ -3285,7 +3305,7 @@
           <w:rFonts w:ascii="宋体" w:hAnsi="宋体" w:hint="eastAsia"/>
           <w:szCs w:val="21"/>
         </w:rPr>
-        <w:t>桢</w:t>
+        <w:t>求余结</w:t>
       </w:r>
       <w:proofErr w:type="gramEnd"/>
       <w:r>
@@ -3293,23 +3313,7 @@
           <w:rFonts w:ascii="宋体" w:hAnsi="宋体" w:hint="eastAsia"/>
           <w:szCs w:val="21"/>
         </w:rPr>
-        <w:t>序号对缓冲区大小</w:t>
-      </w:r>
-      <w:proofErr w:type="gramStart"/>
-      <w:r>
-        <w:rPr>
-          <w:rFonts w:ascii="宋体" w:hAnsi="宋体" w:hint="eastAsia"/>
-          <w:szCs w:val="21"/>
-        </w:rPr>
-        <w:t>求余结果</w:t>
-      </w:r>
-      <w:proofErr w:type="gramEnd"/>
-      <w:r>
-        <w:rPr>
-          <w:rFonts w:ascii="宋体" w:hAnsi="宋体" w:hint="eastAsia"/>
-          <w:szCs w:val="21"/>
-        </w:rPr>
-        <w:t>。然后调用本实验中设计的传输协议发送该数据包，</w:t>
+        <w:t>果。然后调用本实验中设计的传输协议发送该数据包，</w:t>
       </w:r>
       <w:r>
         <w:rPr>
@@ -3365,17 +3369,49 @@
         </w:numPr>
         <w:ind w:firstLineChars="0"/>
         <w:rPr>
+          <w:rFonts w:ascii="宋体" w:hAnsi="宋体"/>
+          <w:szCs w:val="21"/>
+        </w:rPr>
+      </w:pPr>
+      <w:proofErr w:type="gramStart"/>
+      <w:r>
+        <w:rPr>
           <w:rFonts w:ascii="宋体" w:hAnsi="宋体" w:hint="eastAsia"/>
           <w:szCs w:val="21"/>
         </w:rPr>
-      </w:pPr>
+        <w:t>若事件</w:t>
+      </w:r>
+      <w:proofErr w:type="gramEnd"/>
+      <w:r>
+        <w:rPr>
+          <w:rFonts w:ascii="宋体" w:hAnsi="宋体" w:hint="eastAsia"/>
+          <w:szCs w:val="21"/>
+        </w:rPr>
+        <w:t>类型为“收到来自物理层的数据”，则开始对收到的数据帧进行处理。首先对数据帧进行校验，根据</w:t>
+      </w:r>
+      <w:proofErr w:type="spellStart"/>
+      <w:r>
+        <w:rPr>
+          <w:rFonts w:ascii="宋体" w:hAnsi="宋体" w:hint="eastAsia"/>
+          <w:szCs w:val="21"/>
+        </w:rPr>
+        <w:t>crc</w:t>
+      </w:r>
+      <w:proofErr w:type="spellEnd"/>
+      <w:r>
+        <w:rPr>
+          <w:rFonts w:ascii="宋体" w:hAnsi="宋体" w:hint="eastAsia"/>
+          <w:szCs w:val="21"/>
+        </w:rPr>
+        <w:t>协议规定，如果校验结果非0，收到的数据</w:t>
+      </w:r>
       <w:proofErr w:type="gramStart"/>
       <w:r>
         <w:rPr>
           <w:rFonts w:ascii="宋体" w:hAnsi="宋体" w:hint="eastAsia"/>
           <w:szCs w:val="21"/>
         </w:rPr>
-        <w:t>若事件</w:t>
+        <w:t>桢</w:t>
       </w:r>
       <w:proofErr w:type="gramEnd"/>
       <w:r>
@@ -3383,55 +3419,7 @@
           <w:rFonts w:ascii="宋体" w:hAnsi="宋体" w:hint="eastAsia"/>
           <w:szCs w:val="21"/>
         </w:rPr>
-        <w:t>类型为“收到来自物理层的数据”，则开始对收到的数据帧进行处理。首先对数据帧进行校验，根据</w:t>
-      </w:r>
-      <w:proofErr w:type="spellStart"/>
-      <w:r>
-        <w:rPr>
-          <w:rFonts w:ascii="宋体" w:hAnsi="宋体" w:hint="eastAsia"/>
-          <w:szCs w:val="21"/>
-        </w:rPr>
-        <w:t>crc</w:t>
-      </w:r>
-      <w:proofErr w:type="spellEnd"/>
-      <w:r>
-        <w:rPr>
-          <w:rFonts w:ascii="宋体" w:hAnsi="宋体" w:hint="eastAsia"/>
-          <w:szCs w:val="21"/>
-        </w:rPr>
-        <w:t>协议规定，如果校验结果非0，收到的数据</w:t>
-      </w:r>
-      <w:proofErr w:type="gramStart"/>
-      <w:r>
-        <w:rPr>
-          <w:rFonts w:ascii="宋体" w:hAnsi="宋体" w:hint="eastAsia"/>
-          <w:szCs w:val="21"/>
-        </w:rPr>
-        <w:t>桢</w:t>
-      </w:r>
-      <w:proofErr w:type="gramEnd"/>
-      <w:r>
-        <w:rPr>
-          <w:rFonts w:ascii="宋体" w:hAnsi="宋体" w:hint="eastAsia"/>
-          <w:szCs w:val="21"/>
-        </w:rPr>
-        <w:t xml:space="preserve">出现了错误，此时立即丢弃该数据帧并发送 NAK </w:t>
-      </w:r>
-      <w:proofErr w:type="gramStart"/>
-      <w:r>
-        <w:rPr>
-          <w:rFonts w:ascii="宋体" w:hAnsi="宋体" w:hint="eastAsia"/>
-          <w:szCs w:val="21"/>
-        </w:rPr>
-        <w:t>桢</w:t>
-      </w:r>
-      <w:proofErr w:type="gramEnd"/>
-      <w:r>
-        <w:rPr>
-          <w:rFonts w:ascii="宋体" w:hAnsi="宋体" w:hint="eastAsia"/>
-          <w:szCs w:val="21"/>
-        </w:rPr>
-        <w:t>以示传输错误。如果</w:t>
+        <w:t>出现了错误，此时立即丢弃该数据帧并发送 NAK 桢以示传输错误。如果</w:t>
       </w:r>
       <w:proofErr w:type="spellStart"/>
       <w:r>
@@ -3475,16 +3463,32 @@
         </w:numPr>
         <w:ind w:firstLineChars="0"/>
         <w:rPr>
+          <w:rFonts w:ascii="宋体" w:hAnsi="宋体"/>
+          <w:szCs w:val="21"/>
+        </w:rPr>
+      </w:pPr>
+      <w:r>
+        <w:rPr>
           <w:rFonts w:ascii="宋体" w:hAnsi="宋体" w:hint="eastAsia"/>
           <w:szCs w:val="21"/>
         </w:rPr>
-      </w:pPr>
+        <w:t>如果数据帧为“FRAME_DATA”类型，即带有数据的数据帧，</w:t>
+      </w:r>
+      <w:proofErr w:type="gramStart"/>
       <w:r>
         <w:rPr>
           <w:rFonts w:ascii="宋体" w:hAnsi="宋体" w:hint="eastAsia"/>
           <w:szCs w:val="21"/>
         </w:rPr>
-        <w:t>如果数据帧为“FRAME_DATA”类型，即带有数据的数据帧，</w:t>
+        <w:t>首先对帧序号</w:t>
+      </w:r>
+      <w:proofErr w:type="gramEnd"/>
+      <w:r>
+        <w:rPr>
+          <w:rFonts w:ascii="宋体" w:hAnsi="宋体" w:hint="eastAsia"/>
+          <w:szCs w:val="21"/>
+        </w:rPr>
+        <w:t>进行判断，详细流程见二.3.1，否则，启动 ACK 计时器，解决当反向数据包过少时无法及时传达 ACK 信息的问题。当收到的帧序号落在协议合法范围内且这个</w:t>
       </w:r>
       <w:proofErr w:type="gramStart"/>
       <w:r>
@@ -3492,7 +3496,7 @@
           <w:rFonts w:ascii="宋体" w:hAnsi="宋体" w:hint="eastAsia"/>
           <w:szCs w:val="21"/>
         </w:rPr>
-        <w:t>首先对帧序号</w:t>
+        <w:t>桢</w:t>
       </w:r>
       <w:proofErr w:type="gramEnd"/>
       <w:r>
@@ -3500,103 +3504,7 @@
           <w:rFonts w:ascii="宋体" w:hAnsi="宋体" w:hint="eastAsia"/>
           <w:szCs w:val="21"/>
         </w:rPr>
-        <w:t>进行判断，详细流程见二.3.1，否则，启动 ACK 计时器，解决当反向数据包过少时无法及时传达 ACK 信息的问题。当收到的帧序号落在协议合法范围内且这个</w:t>
-      </w:r>
-      <w:proofErr w:type="gramStart"/>
-      <w:r>
-        <w:rPr>
-          <w:rFonts w:ascii="宋体" w:hAnsi="宋体" w:hint="eastAsia"/>
-          <w:szCs w:val="21"/>
-        </w:rPr>
-        <w:t>桢</w:t>
-      </w:r>
-      <w:proofErr w:type="gramEnd"/>
-      <w:r>
-        <w:rPr>
-          <w:rFonts w:ascii="宋体" w:hAnsi="宋体" w:hint="eastAsia"/>
-          <w:szCs w:val="21"/>
-        </w:rPr>
-        <w:t>以前并未收到过时，标记此</w:t>
-      </w:r>
-      <w:proofErr w:type="gramStart"/>
-      <w:r>
-        <w:rPr>
-          <w:rFonts w:ascii="宋体" w:hAnsi="宋体" w:hint="eastAsia"/>
-          <w:szCs w:val="21"/>
-        </w:rPr>
-        <w:t>桢</w:t>
-      </w:r>
-      <w:proofErr w:type="gramEnd"/>
-      <w:r>
-        <w:rPr>
-          <w:rFonts w:ascii="宋体" w:hAnsi="宋体" w:hint="eastAsia"/>
-          <w:szCs w:val="21"/>
-        </w:rPr>
-        <w:t>缓冲区序号的状态为“已收到”，将数据</w:t>
-      </w:r>
-      <w:proofErr w:type="gramStart"/>
-      <w:r>
-        <w:rPr>
-          <w:rFonts w:ascii="宋体" w:hAnsi="宋体" w:hint="eastAsia"/>
-          <w:szCs w:val="21"/>
-        </w:rPr>
-        <w:t>桢</w:t>
-      </w:r>
-      <w:proofErr w:type="gramEnd"/>
-      <w:r>
-        <w:rPr>
-          <w:rFonts w:ascii="宋体" w:hAnsi="宋体" w:hint="eastAsia"/>
-          <w:szCs w:val="21"/>
-        </w:rPr>
-        <w:t>缓存区中自下界到最后一个“已收到”</w:t>
-      </w:r>
-      <w:proofErr w:type="gramStart"/>
-      <w:r>
-        <w:rPr>
-          <w:rFonts w:ascii="宋体" w:hAnsi="宋体" w:hint="eastAsia"/>
-          <w:szCs w:val="21"/>
-        </w:rPr>
-        <w:t>桢</w:t>
-      </w:r>
-      <w:proofErr w:type="gramEnd"/>
-      <w:r>
-        <w:rPr>
-          <w:rFonts w:ascii="宋体" w:hAnsi="宋体" w:hint="eastAsia"/>
-          <w:szCs w:val="21"/>
-        </w:rPr>
-        <w:t>的连续</w:t>
-      </w:r>
-      <w:proofErr w:type="gramStart"/>
-      <w:r>
-        <w:rPr>
-          <w:rFonts w:ascii="宋体" w:hAnsi="宋体" w:hint="eastAsia"/>
-          <w:szCs w:val="21"/>
-        </w:rPr>
-        <w:t>桢</w:t>
-      </w:r>
-      <w:proofErr w:type="gramEnd"/>
-      <w:r>
-        <w:rPr>
-          <w:rFonts w:ascii="宋体" w:hAnsi="宋体" w:hint="eastAsia"/>
-          <w:szCs w:val="21"/>
-        </w:rPr>
-        <w:t>的数据内容发送给网络层，与此同时，标记已经发送给网络层的</w:t>
-      </w:r>
-      <w:proofErr w:type="gramStart"/>
-      <w:r>
-        <w:rPr>
-          <w:rFonts w:ascii="宋体" w:hAnsi="宋体" w:hint="eastAsia"/>
-          <w:szCs w:val="21"/>
-        </w:rPr>
-        <w:t>桢</w:t>
-      </w:r>
-      <w:proofErr w:type="gramEnd"/>
-      <w:r>
-        <w:rPr>
-          <w:rFonts w:ascii="宋体" w:hAnsi="宋体" w:hint="eastAsia"/>
-          <w:szCs w:val="21"/>
-        </w:rPr>
-        <w:t>对应的缓冲区序号状态为“未收到”，向前移动接收窗口上下界，启动 ACK 计时器。</w:t>
+        <w:t>以前并未收到过时，标记此桢缓冲区序号的状态为“已收到”，将数据桢缓存区中自下界到最后一个“已收到”桢的连续桢的数据内容发送给网络层，与此同时，标记已经发送给网络层的桢对应的缓冲区序号状态为“未收到”，向前移动接收窗口上下界，启动 ACK 计时器。</w:t>
       </w:r>
     </w:p>
     <w:p>
@@ -3608,7 +3516,7 @@
         </w:numPr>
         <w:ind w:firstLineChars="0"/>
         <w:rPr>
-          <w:rFonts w:ascii="宋体" w:hAnsi="宋体" w:hint="eastAsia"/>
+          <w:rFonts w:ascii="宋体" w:hAnsi="宋体"/>
           <w:szCs w:val="21"/>
         </w:rPr>
       </w:pPr>
@@ -3645,7 +3553,7 @@
         </w:numPr>
         <w:ind w:firstLineChars="0"/>
         <w:rPr>
-          <w:rFonts w:ascii="宋体" w:hAnsi="宋体" w:hint="eastAsia"/>
+          <w:rFonts w:ascii="宋体" w:hAnsi="宋体"/>
           <w:szCs w:val="21"/>
         </w:rPr>
       </w:pPr>
@@ -3666,64 +3574,32 @@
         </w:numPr>
         <w:ind w:firstLineChars="0"/>
         <w:rPr>
+          <w:rFonts w:ascii="宋体" w:hAnsi="宋体"/>
+          <w:szCs w:val="21"/>
+        </w:rPr>
+      </w:pPr>
+      <w:r>
+        <w:rPr>
           <w:rFonts w:ascii="宋体" w:hAnsi="宋体" w:hint="eastAsia"/>
           <w:szCs w:val="21"/>
         </w:rPr>
-      </w:pPr>
+        <w:t>以上处理结束后，根据收到</w:t>
+      </w:r>
+      <w:proofErr w:type="gramStart"/>
       <w:r>
         <w:rPr>
           <w:rFonts w:ascii="宋体" w:hAnsi="宋体" w:hint="eastAsia"/>
           <w:szCs w:val="21"/>
         </w:rPr>
-        <w:t>以上处理结束后，根据收到</w:t>
-      </w:r>
-      <w:proofErr w:type="gramStart"/>
+        <w:t>桢</w:t>
+      </w:r>
+      <w:proofErr w:type="gramEnd"/>
       <w:r>
         <w:rPr>
           <w:rFonts w:ascii="宋体" w:hAnsi="宋体" w:hint="eastAsia"/>
           <w:szCs w:val="21"/>
         </w:rPr>
-        <w:t>桢</w:t>
-      </w:r>
-      <w:proofErr w:type="gramEnd"/>
-      <w:r>
-        <w:rPr>
-          <w:rFonts w:ascii="宋体" w:hAnsi="宋体" w:hint="eastAsia"/>
-          <w:szCs w:val="21"/>
-        </w:rPr>
-        <w:t>的 ack 序号，停止自应收 ack 序号下界到当前</w:t>
-      </w:r>
-      <w:proofErr w:type="gramStart"/>
-      <w:r>
-        <w:rPr>
-          <w:rFonts w:ascii="宋体" w:hAnsi="宋体" w:hint="eastAsia"/>
-          <w:szCs w:val="21"/>
-        </w:rPr>
-        <w:t>桢</w:t>
-      </w:r>
-      <w:proofErr w:type="gramEnd"/>
-      <w:r>
-        <w:rPr>
-          <w:rFonts w:ascii="宋体" w:hAnsi="宋体" w:hint="eastAsia"/>
-          <w:szCs w:val="21"/>
-        </w:rPr>
-        <w:t xml:space="preserve"> ack 序号之间</w:t>
-      </w:r>
-      <w:proofErr w:type="gramStart"/>
-      <w:r>
-        <w:rPr>
-          <w:rFonts w:ascii="宋体" w:hAnsi="宋体" w:hint="eastAsia"/>
-          <w:szCs w:val="21"/>
-        </w:rPr>
-        <w:t>桢</w:t>
-      </w:r>
-      <w:proofErr w:type="gramEnd"/>
-      <w:r>
-        <w:rPr>
-          <w:rFonts w:ascii="宋体" w:hAnsi="宋体" w:hint="eastAsia"/>
-          <w:szCs w:val="21"/>
-        </w:rPr>
-        <w:t>的 ack 计时器，并同时减小发送缓冲区计数器的值。</w:t>
+        <w:t>的 ack 序号，停止自应收 ack 序号下界到当前桢 ack 序号之间桢的 ack 计时器，并同时减小发送缓冲区计数器的值。</w:t>
       </w:r>
     </w:p>
     <w:p>
@@ -3735,7 +3611,7 @@
         </w:numPr>
         <w:ind w:firstLineChars="0"/>
         <w:rPr>
-          <w:rFonts w:ascii="宋体" w:hAnsi="宋体" w:hint="eastAsia"/>
+          <w:rFonts w:ascii="宋体" w:hAnsi="宋体"/>
           <w:szCs w:val="21"/>
         </w:rPr>
       </w:pPr>
@@ -3756,7 +3632,7 @@
         </w:numPr>
         <w:ind w:firstLineChars="0"/>
         <w:rPr>
-          <w:rFonts w:ascii="宋体" w:hAnsi="宋体" w:hint="eastAsia"/>
+          <w:rFonts w:ascii="宋体" w:hAnsi="宋体"/>
           <w:szCs w:val="21"/>
         </w:rPr>
       </w:pPr>
@@ -3814,96 +3690,48 @@
         </w:numPr>
         <w:ind w:firstLineChars="0"/>
         <w:rPr>
+          <w:rFonts w:ascii="宋体" w:hAnsi="宋体"/>
+          <w:szCs w:val="21"/>
+        </w:rPr>
+      </w:pPr>
+      <w:r>
+        <w:rPr>
           <w:rFonts w:ascii="宋体" w:hAnsi="宋体" w:hint="eastAsia"/>
           <w:szCs w:val="21"/>
         </w:rPr>
-      </w:pPr>
+        <w:t>对</w:t>
+      </w:r>
+      <w:proofErr w:type="gramStart"/>
       <w:r>
         <w:rPr>
           <w:rFonts w:ascii="宋体" w:hAnsi="宋体" w:hint="eastAsia"/>
           <w:szCs w:val="21"/>
         </w:rPr>
-        <w:t>对</w:t>
-      </w:r>
-      <w:proofErr w:type="gramStart"/>
+        <w:t>桢</w:t>
+      </w:r>
+      <w:proofErr w:type="gramEnd"/>
       <w:r>
         <w:rPr>
           <w:rFonts w:ascii="宋体" w:hAnsi="宋体" w:hint="eastAsia"/>
           <w:szCs w:val="21"/>
         </w:rPr>
-        <w:t>桢</w:t>
-      </w:r>
-      <w:proofErr w:type="gramEnd"/>
+        <w:t xml:space="preserve">序号进行判断的流程如下，当非 </w:t>
+      </w:r>
+      <w:proofErr w:type="spellStart"/>
       <w:r>
         <w:rPr>
           <w:rFonts w:ascii="宋体" w:hAnsi="宋体" w:hint="eastAsia"/>
           <w:szCs w:val="21"/>
         </w:rPr>
-        <w:t xml:space="preserve">序号进行判断的流程如下，当非 </w:t>
-      </w:r>
-      <w:proofErr w:type="spellStart"/>
+        <w:t>nak</w:t>
+      </w:r>
+      <w:proofErr w:type="spellEnd"/>
       <w:r>
         <w:rPr>
           <w:rFonts w:ascii="宋体" w:hAnsi="宋体" w:hint="eastAsia"/>
           <w:szCs w:val="21"/>
         </w:rPr>
-        <w:t>nak</w:t>
-      </w:r>
-      <w:proofErr w:type="spellEnd"/>
-      <w:r>
-        <w:rPr>
-          <w:rFonts w:ascii="宋体" w:hAnsi="宋体" w:hint="eastAsia"/>
-          <w:szCs w:val="21"/>
-        </w:rPr>
-        <w:t xml:space="preserve"> 状态下接收到的数据</w:t>
-      </w:r>
-      <w:proofErr w:type="gramStart"/>
-      <w:r>
-        <w:rPr>
-          <w:rFonts w:ascii="宋体" w:hAnsi="宋体" w:hint="eastAsia"/>
-          <w:szCs w:val="21"/>
-        </w:rPr>
-        <w:t>桢</w:t>
-      </w:r>
-      <w:proofErr w:type="gramEnd"/>
-      <w:r>
-        <w:rPr>
-          <w:rFonts w:ascii="宋体" w:hAnsi="宋体" w:hint="eastAsia"/>
-          <w:szCs w:val="21"/>
-        </w:rPr>
-        <w:t>序号不是本机应该收到的数据</w:t>
-      </w:r>
-      <w:proofErr w:type="gramStart"/>
-      <w:r>
-        <w:rPr>
-          <w:rFonts w:ascii="宋体" w:hAnsi="宋体" w:hint="eastAsia"/>
-          <w:szCs w:val="21"/>
-        </w:rPr>
-        <w:t>桢</w:t>
-      </w:r>
-      <w:proofErr w:type="gramEnd"/>
-      <w:r>
-        <w:rPr>
-          <w:rFonts w:ascii="宋体" w:hAnsi="宋体" w:hint="eastAsia"/>
-          <w:szCs w:val="21"/>
-        </w:rPr>
-        <w:t xml:space="preserve">序号，则立即发送 NAK </w:t>
-      </w:r>
-      <w:proofErr w:type="gramStart"/>
-      <w:r>
-        <w:rPr>
-          <w:rFonts w:ascii="宋体" w:hAnsi="宋体" w:hint="eastAsia"/>
-          <w:szCs w:val="21"/>
-        </w:rPr>
-        <w:t>桢</w:t>
-      </w:r>
-      <w:proofErr w:type="gramEnd"/>
-      <w:r>
-        <w:rPr>
-          <w:rFonts w:ascii="宋体" w:hAnsi="宋体" w:hint="eastAsia"/>
-          <w:szCs w:val="21"/>
-        </w:rPr>
-        <w:t>。</w:t>
+        <w:t xml:space="preserve"> 状态下接收到的数据桢序号不是本机应该收到的数据桢序号，则立即发送 NAK 桢。</w:t>
       </w:r>
     </w:p>
     <w:p>
@@ -3940,61 +3768,13 @@
           <w:rFonts w:ascii="宋体" w:hAnsi="宋体" w:hint="eastAsia"/>
           <w:szCs w:val="21"/>
         </w:rPr>
-        <w:t>为 NAK 的</w:t>
-      </w:r>
-      <w:proofErr w:type="gramStart"/>
-      <w:r>
-        <w:rPr>
-          <w:rFonts w:ascii="宋体" w:hAnsi="宋体" w:hint="eastAsia"/>
-          <w:szCs w:val="21"/>
-        </w:rPr>
-        <w:t>桢</w:t>
-      </w:r>
-      <w:proofErr w:type="gramEnd"/>
-      <w:r>
-        <w:rPr>
-          <w:rFonts w:ascii="宋体" w:hAnsi="宋体" w:hint="eastAsia"/>
-          <w:szCs w:val="21"/>
-        </w:rPr>
-        <w:t>的 ack 序号落在本站还未收到 ACK 的</w:t>
-      </w:r>
-      <w:proofErr w:type="gramStart"/>
-      <w:r>
-        <w:rPr>
-          <w:rFonts w:ascii="宋体" w:hAnsi="宋体" w:hint="eastAsia"/>
-          <w:szCs w:val="21"/>
-        </w:rPr>
-        <w:t>桢</w:t>
-      </w:r>
-      <w:proofErr w:type="gramEnd"/>
-      <w:r>
-        <w:rPr>
-          <w:rFonts w:ascii="宋体" w:hAnsi="宋体" w:hint="eastAsia"/>
-          <w:szCs w:val="21"/>
-        </w:rPr>
-        <w:t>范围内，重新向物理层发送 ack 序号后1对应发送缓冲区中</w:t>
-      </w:r>
-      <w:proofErr w:type="gramStart"/>
-      <w:r>
-        <w:rPr>
-          <w:rFonts w:ascii="宋体" w:hAnsi="宋体" w:hint="eastAsia"/>
-          <w:szCs w:val="21"/>
-        </w:rPr>
-        <w:t>桢</w:t>
-      </w:r>
-      <w:proofErr w:type="gramEnd"/>
-      <w:r>
-        <w:rPr>
-          <w:rFonts w:ascii="宋体" w:hAnsi="宋体" w:hint="eastAsia"/>
-          <w:szCs w:val="21"/>
-        </w:rPr>
-        <w:t>的数据。</w:t>
-      </w:r>
-    </w:p>
-    <w:p>
-      <w:pPr>
-        <w:rPr>
-          <w:rFonts w:ascii="宋体" w:hAnsi="宋体" w:hint="eastAsia"/>
+        <w:t>为 NAK 的桢的 ack 序号落在本站还未收到 ACK 的桢范围内，重新向物理层发送 ack 序号后1对应发送缓冲区中桢的数据。</w:t>
+      </w:r>
+    </w:p>
+    <w:p>
+      <w:pPr>
+        <w:rPr>
+          <w:rFonts w:ascii="宋体" w:hAnsi="宋体"/>
           <w:szCs w:val="21"/>
         </w:rPr>
       </w:pPr>
@@ -5975,7 +5755,7 @@
         </w:numPr>
         <w:ind w:firstLineChars="0"/>
         <w:rPr>
-          <w:rFonts w:ascii="宋体" w:hAnsi="宋体" w:hint="eastAsia"/>
+          <w:rFonts w:ascii="宋体" w:hAnsi="宋体"/>
           <w:szCs w:val="21"/>
         </w:rPr>
       </w:pPr>
@@ -6621,7 +6401,7 @@
         </w:numPr>
         <w:ind w:firstLineChars="0"/>
         <w:rPr>
-          <w:rFonts w:ascii="宋体" w:hAnsi="宋体" w:hint="eastAsia"/>
+          <w:rFonts w:ascii="宋体" w:hAnsi="宋体"/>
           <w:szCs w:val="21"/>
         </w:rPr>
       </w:pPr>
@@ -6989,7 +6769,7 @@
         </w:numPr>
         <w:ind w:firstLineChars="0"/>
         <w:rPr>
-          <w:rFonts w:ascii="宋体" w:hAnsi="宋体" w:hint="eastAsia"/>
+          <w:rFonts w:ascii="宋体" w:hAnsi="宋体"/>
           <w:szCs w:val="21"/>
         </w:rPr>
       </w:pPr>
@@ -7229,7 +7009,7 @@
           <w:kern w:val="0"/>
           <w:szCs w:val="21"/>
         </w:rPr>
-        <w:t>填充至帧的</w:t>
+        <w:t>填充至帧</w:t>
       </w:r>
       <w:proofErr w:type="gramEnd"/>
       <w:r>
@@ -7238,7 +7018,7 @@
           <w:kern w:val="0"/>
           <w:szCs w:val="21"/>
         </w:rPr>
-        <w:t>尾部并将其递交给网络层发送</w:t>
+        <w:t>的尾部并将其递交给网络层发送</w:t>
       </w:r>
     </w:p>
     <w:p>
@@ -7250,7 +7030,7 @@
         </w:numPr>
         <w:ind w:firstLineChars="0"/>
         <w:rPr>
-          <w:rFonts w:ascii="宋体" w:hAnsi="宋体" w:hint="eastAsia"/>
+          <w:rFonts w:ascii="宋体" w:hAnsi="宋体"/>
           <w:szCs w:val="21"/>
         </w:rPr>
       </w:pPr>
@@ -7568,7 +7348,7 @@
         </w:numPr>
         <w:ind w:firstLineChars="0"/>
         <w:rPr>
-          <w:rFonts w:ascii="宋体" w:hAnsi="宋体" w:hint="eastAsia"/>
+          <w:rFonts w:ascii="宋体" w:hAnsi="宋体"/>
           <w:szCs w:val="21"/>
         </w:rPr>
       </w:pPr>
@@ -7857,7 +7637,7 @@
         </w:numPr>
         <w:ind w:firstLineChars="0"/>
         <w:rPr>
-          <w:rFonts w:ascii="宋体" w:hAnsi="宋体" w:cs="新宋体" w:hint="eastAsia"/>
+          <w:rFonts w:ascii="宋体" w:hAnsi="宋体" w:cs="新宋体"/>
           <w:kern w:val="0"/>
           <w:szCs w:val="21"/>
         </w:rPr>
@@ -7933,7 +7713,7 @@
         <w:pStyle w:val="a4"/>
         <w:ind w:left="1260" w:firstLineChars="0" w:firstLine="0"/>
         <w:rPr>
-          <w:rFonts w:ascii="宋体" w:hAnsi="宋体" w:cs="新宋体" w:hint="eastAsia"/>
+          <w:rFonts w:ascii="宋体" w:hAnsi="宋体" w:cs="新宋体"/>
           <w:kern w:val="0"/>
           <w:szCs w:val="21"/>
         </w:rPr>
@@ -8040,7 +7820,7 @@
     <w:p>
       <w:pPr>
         <w:rPr>
-          <w:rFonts w:ascii="宋体" w:hAnsi="宋体" w:hint="eastAsia"/>
+          <w:rFonts w:ascii="宋体" w:hAnsi="宋体"/>
           <w:szCs w:val="21"/>
         </w:rPr>
       </w:pPr>
@@ -8116,7 +7896,7 @@
         <w:pStyle w:val="a4"/>
         <w:ind w:left="1260" w:firstLineChars="0" w:firstLine="0"/>
         <w:rPr>
-          <w:rFonts w:ascii="宋体" w:hAnsi="宋体" w:hint="eastAsia"/>
+          <w:rFonts w:ascii="宋体" w:hAnsi="宋体"/>
           <w:szCs w:val="21"/>
         </w:rPr>
       </w:pPr>
@@ -8159,7 +7939,7 @@
         <w:pStyle w:val="a4"/>
         <w:ind w:left="2100" w:firstLineChars="0"/>
         <w:rPr>
-          <w:rFonts w:ascii="宋体" w:hAnsi="宋体" w:hint="eastAsia"/>
+          <w:rFonts w:ascii="宋体" w:hAnsi="宋体"/>
           <w:szCs w:val="21"/>
         </w:rPr>
       </w:pPr>
@@ -8287,37 +8067,255 @@
         </w:tabs>
         <w:ind w:left="2100" w:firstLine="420"/>
         <w:rPr>
+          <w:rFonts w:ascii="宋体" w:hAnsi="宋体"/>
+          <w:szCs w:val="21"/>
+        </w:rPr>
+      </w:pPr>
+      <w:r>
+        <w:rPr>
+          <w:rFonts w:ascii="宋体" w:hAnsi="宋体"/>
+          <w:szCs w:val="21"/>
+        </w:rPr>
+        <w:tab/>
+      </w:r>
+      <w:r>
+        <w:rPr>
+          <w:rFonts w:ascii="宋体" w:hAnsi="宋体"/>
+          <w:szCs w:val="21"/>
+        </w:rPr>
+        <w:tab/>
+      </w:r>
+      <w:r>
+        <w:rPr>
+          <w:rFonts w:ascii="宋体" w:hAnsi="宋体"/>
+          <w:szCs w:val="21"/>
+        </w:rPr>
+        <w:tab/>
+      </w:r>
+      <w:r>
+        <w:rPr>
+          <w:rFonts w:ascii="宋体" w:hAnsi="宋体"/>
+          <w:szCs w:val="21"/>
+        </w:rPr>
+        <w:tab/>
+        <w:t xml:space="preserve">-&gt; </w:t>
+      </w:r>
+      <w:proofErr w:type="spellStart"/>
+      <w:r>
+        <w:rPr>
+          <w:rFonts w:ascii="宋体" w:hAnsi="宋体" w:cs="新宋体"/>
+          <w:color w:val="000000"/>
+          <w:kern w:val="0"/>
+          <w:szCs w:val="21"/>
+        </w:rPr>
+        <w:t>start_timer</w:t>
+      </w:r>
+      <w:proofErr w:type="spellEnd"/>
+    </w:p>
+    <w:p>
+      <w:pPr>
+        <w:ind w:left="2100" w:firstLine="420"/>
+        <w:rPr>
+          <w:rFonts w:ascii="宋体" w:hAnsi="宋体" w:cs="新宋体"/>
+          <w:color w:val="000000"/>
+          <w:kern w:val="0"/>
+          <w:szCs w:val="21"/>
+        </w:rPr>
+      </w:pPr>
+      <w:r>
+        <w:rPr>
+          <w:rFonts w:ascii="宋体" w:hAnsi="宋体"/>
+          <w:szCs w:val="21"/>
+        </w:rPr>
+        <w:lastRenderedPageBreak/>
+        <w:tab/>
+      </w:r>
+      <w:r>
+        <w:rPr>
+          <w:rFonts w:ascii="宋体" w:hAnsi="宋体"/>
+          <w:szCs w:val="21"/>
+        </w:rPr>
+        <w:tab/>
+      </w:r>
+      <w:r>
+        <w:rPr>
+          <w:rFonts w:ascii="宋体" w:hAnsi="宋体"/>
+          <w:szCs w:val="21"/>
+        </w:rPr>
+        <w:tab/>
+      </w:r>
+      <w:r>
+        <w:rPr>
+          <w:rFonts w:ascii="宋体" w:hAnsi="宋体"/>
+          <w:szCs w:val="21"/>
+        </w:rPr>
+        <w:tab/>
+        <w:t xml:space="preserve">-&gt; </w:t>
+      </w:r>
+      <w:proofErr w:type="spellStart"/>
+      <w:r>
+        <w:rPr>
+          <w:rFonts w:ascii="宋体" w:hAnsi="宋体" w:cs="新宋体"/>
+          <w:color w:val="000000"/>
+          <w:kern w:val="0"/>
+          <w:szCs w:val="21"/>
+        </w:rPr>
+        <w:t>stop_ack_timer</w:t>
+      </w:r>
+      <w:proofErr w:type="spellEnd"/>
+    </w:p>
+    <w:p>
+      <w:pPr>
+        <w:ind w:left="2100" w:firstLine="420"/>
+        <w:rPr>
+          <w:rFonts w:ascii="宋体" w:hAnsi="宋体" w:cs="新宋体"/>
+          <w:color w:val="000000"/>
+          <w:kern w:val="0"/>
+          <w:szCs w:val="21"/>
+        </w:rPr>
+      </w:pPr>
+      <w:r>
+        <w:rPr>
+          <w:rFonts w:ascii="宋体" w:hAnsi="宋体"/>
+          <w:szCs w:val="21"/>
+        </w:rPr>
+        <w:tab/>
+      </w:r>
+      <w:r>
+        <w:rPr>
+          <w:rFonts w:ascii="宋体" w:hAnsi="宋体"/>
+          <w:szCs w:val="21"/>
+        </w:rPr>
+        <w:tab/>
+      </w:r>
+      <w:r>
+        <w:rPr>
+          <w:rFonts w:ascii="宋体" w:hAnsi="宋体"/>
+          <w:szCs w:val="21"/>
+        </w:rPr>
+        <w:tab/>
+      </w:r>
+      <w:r>
+        <w:rPr>
+          <w:rFonts w:ascii="宋体" w:hAnsi="宋体"/>
+          <w:szCs w:val="21"/>
+        </w:rPr>
+        <w:tab/>
+        <w:t xml:space="preserve">-&gt; </w:t>
+      </w:r>
+      <w:proofErr w:type="spellStart"/>
+      <w:r>
+        <w:rPr>
+          <w:rFonts w:ascii="宋体" w:hAnsi="宋体" w:cs="新宋体"/>
+          <w:color w:val="000000"/>
+          <w:kern w:val="0"/>
+          <w:szCs w:val="21"/>
+        </w:rPr>
+        <w:t>dbg_frame</w:t>
+      </w:r>
+      <w:proofErr w:type="spellEnd"/>
+    </w:p>
+    <w:p>
+      <w:pPr>
+        <w:ind w:left="2100" w:firstLine="420"/>
+        <w:rPr>
+          <w:rFonts w:ascii="宋体" w:hAnsi="宋体"/>
+          <w:szCs w:val="21"/>
+        </w:rPr>
+      </w:pPr>
+      <w:r>
+        <w:rPr>
           <w:rFonts w:ascii="宋体" w:hAnsi="宋体" w:hint="eastAsia"/>
           <w:szCs w:val="21"/>
         </w:rPr>
-      </w:pPr>
+        <w:t>-&gt;</w:t>
+      </w:r>
       <w:r>
         <w:rPr>
           <w:rFonts w:ascii="宋体" w:hAnsi="宋体"/>
           <w:szCs w:val="21"/>
         </w:rPr>
-        <w:tab/>
-      </w:r>
+        <w:t xml:space="preserve"> </w:t>
+      </w:r>
+      <w:proofErr w:type="spellStart"/>
       <w:r>
         <w:rPr>
           <w:rFonts w:ascii="宋体" w:hAnsi="宋体"/>
           <w:szCs w:val="21"/>
         </w:rPr>
-        <w:tab/>
-      </w:r>
+        <w:t>start_ack_timer</w:t>
+      </w:r>
+      <w:proofErr w:type="spellEnd"/>
+    </w:p>
+    <w:p>
+      <w:pPr>
+        <w:ind w:left="2100" w:firstLine="420"/>
+        <w:rPr>
+          <w:rFonts w:ascii="宋体" w:hAnsi="宋体" w:cs="新宋体"/>
+          <w:color w:val="000000"/>
+          <w:kern w:val="0"/>
+          <w:szCs w:val="21"/>
+        </w:rPr>
+      </w:pPr>
+      <w:r>
+        <w:rPr>
+          <w:rFonts w:ascii="宋体" w:hAnsi="宋体" w:cs="新宋体" w:hint="eastAsia"/>
+          <w:color w:val="000000"/>
+          <w:kern w:val="0"/>
+          <w:szCs w:val="21"/>
+        </w:rPr>
+        <w:t>-</w:t>
+      </w:r>
+      <w:r>
+        <w:rPr>
+          <w:rFonts w:ascii="宋体" w:hAnsi="宋体" w:cs="新宋体"/>
+          <w:color w:val="000000"/>
+          <w:kern w:val="0"/>
+          <w:szCs w:val="21"/>
+        </w:rPr>
+        <w:t>&gt; stop timer</w:t>
+      </w:r>
+    </w:p>
+    <w:p>
+      <w:pPr>
+        <w:ind w:left="2100" w:firstLine="420"/>
+        <w:rPr>
+          <w:rFonts w:ascii="宋体" w:hAnsi="宋体" w:cs="新宋体"/>
+          <w:color w:val="000000"/>
+          <w:kern w:val="0"/>
+          <w:szCs w:val="21"/>
+        </w:rPr>
+      </w:pPr>
       <w:r>
         <w:rPr>
           <w:rFonts w:ascii="宋体" w:hAnsi="宋体"/>
           <w:szCs w:val="21"/>
         </w:rPr>
-        <w:tab/>
-      </w:r>
-      <w:r>
+        <w:t xml:space="preserve">-&gt; </w:t>
+      </w:r>
+      <w:r>
+        <w:rPr>
+          <w:rFonts w:ascii="宋体" w:hAnsi="宋体" w:cs="新宋体"/>
+          <w:color w:val="000000"/>
+          <w:kern w:val="0"/>
+          <w:szCs w:val="21"/>
+        </w:rPr>
+        <w:t>crc32</w:t>
+      </w:r>
+    </w:p>
+    <w:p>
+      <w:pPr>
+        <w:ind w:left="2100" w:firstLine="420"/>
         <w:rPr>
           <w:rFonts w:ascii="宋体" w:hAnsi="宋体"/>
           <w:szCs w:val="21"/>
         </w:rPr>
-        <w:tab/>
+      </w:pPr>
+      <w:r>
+        <w:rPr>
+          <w:rFonts w:ascii="宋体" w:hAnsi="宋体"/>
+          <w:szCs w:val="21"/>
+        </w:rPr>
         <w:t xml:space="preserve">-&gt; </w:t>
       </w:r>
       <w:proofErr w:type="spellStart"/>
@@ -8328,28 +8326,17 @@
           <w:kern w:val="0"/>
           <w:szCs w:val="21"/>
         </w:rPr>
-        <w:t>start_timer</w:t>
+        <w:t>dbg_event</w:t>
       </w:r>
       <w:proofErr w:type="spellEnd"/>
     </w:p>
     <w:p>
       <w:pPr>
-        <w:ind w:left="2100" w:firstLine="420"/>
-        <w:rPr>
-          <w:rFonts w:ascii="宋体" w:hAnsi="宋体" w:cs="新宋体"/>
-          <w:color w:val="000000"/>
-          <w:kern w:val="0"/>
-          <w:szCs w:val="21"/>
-        </w:rPr>
-      </w:pPr>
-      <w:r>
         <w:rPr>
           <w:rFonts w:ascii="宋体" w:hAnsi="宋体"/>
           <w:szCs w:val="21"/>
         </w:rPr>
-        <w:lastRenderedPageBreak/>
-        <w:tab/>
-      </w:r>
+      </w:pPr>
       <w:r>
         <w:rPr>
           <w:rFonts w:ascii="宋体" w:hAnsi="宋体"/>
@@ -8370,30 +8357,7 @@
           <w:szCs w:val="21"/>
         </w:rPr>
         <w:tab/>
-        <w:t xml:space="preserve">-&gt; </w:t>
-      </w:r>
-      <w:proofErr w:type="spellStart"/>
-      <w:r>
-        <w:rPr>
-          <w:rFonts w:ascii="宋体" w:hAnsi="宋体" w:cs="新宋体"/>
-          <w:color w:val="000000"/>
-          <w:kern w:val="0"/>
-          <w:szCs w:val="21"/>
-        </w:rPr>
-        <w:t>stop_ack_timer</w:t>
-      </w:r>
-      <w:proofErr w:type="spellEnd"/>
-    </w:p>
-    <w:p>
-      <w:pPr>
-        <w:ind w:left="2100" w:firstLine="420"/>
-        <w:rPr>
-          <w:rFonts w:ascii="宋体" w:hAnsi="宋体" w:cs="新宋体"/>
-          <w:color w:val="000000"/>
-          <w:kern w:val="0"/>
-          <w:szCs w:val="21"/>
-        </w:rPr>
-      </w:pPr>
+      </w:r>
       <w:r>
         <w:rPr>
           <w:rFonts w:ascii="宋体" w:hAnsi="宋体"/>
@@ -8414,197 +8378,13 @@
           <w:szCs w:val="21"/>
         </w:rPr>
         <w:tab/>
-      </w:r>
-      <w:r>
+        <w:t>-&gt; between</w:t>
+      </w:r>
+    </w:p>
+    <w:p>
+      <w:pPr>
         <w:rPr>
           <w:rFonts w:ascii="宋体" w:hAnsi="宋体"/>
-          <w:szCs w:val="21"/>
-        </w:rPr>
-        <w:tab/>
-        <w:t xml:space="preserve">-&gt; </w:t>
-      </w:r>
-      <w:proofErr w:type="spellStart"/>
-      <w:r>
-        <w:rPr>
-          <w:rFonts w:ascii="宋体" w:hAnsi="宋体" w:cs="新宋体"/>
-          <w:color w:val="000000"/>
-          <w:kern w:val="0"/>
-          <w:szCs w:val="21"/>
-        </w:rPr>
-        <w:t>dbg_frame</w:t>
-      </w:r>
-      <w:proofErr w:type="spellEnd"/>
-    </w:p>
-    <w:p>
-      <w:pPr>
-        <w:ind w:left="2100" w:firstLine="420"/>
-        <w:rPr>
-          <w:rFonts w:ascii="宋体" w:hAnsi="宋体"/>
-          <w:szCs w:val="21"/>
-        </w:rPr>
-      </w:pPr>
-      <w:r>
-        <w:rPr>
-          <w:rFonts w:ascii="宋体" w:hAnsi="宋体" w:hint="eastAsia"/>
-          <w:szCs w:val="21"/>
-        </w:rPr>
-        <w:t>-&gt;</w:t>
-      </w:r>
-      <w:r>
-        <w:rPr>
-          <w:rFonts w:ascii="宋体" w:hAnsi="宋体"/>
-          <w:szCs w:val="21"/>
-        </w:rPr>
-        <w:t xml:space="preserve"> </w:t>
-      </w:r>
-      <w:proofErr w:type="spellStart"/>
-      <w:r>
-        <w:rPr>
-          <w:rFonts w:ascii="宋体" w:hAnsi="宋体"/>
-          <w:szCs w:val="21"/>
-        </w:rPr>
-        <w:t>start_ack_timer</w:t>
-      </w:r>
-      <w:proofErr w:type="spellEnd"/>
-    </w:p>
-    <w:p>
-      <w:pPr>
-        <w:ind w:left="2100" w:firstLine="420"/>
-        <w:rPr>
-          <w:rFonts w:ascii="宋体" w:hAnsi="宋体" w:cs="新宋体" w:hint="eastAsia"/>
-          <w:color w:val="000000"/>
-          <w:kern w:val="0"/>
-          <w:szCs w:val="21"/>
-        </w:rPr>
-      </w:pPr>
-      <w:r>
-        <w:rPr>
-          <w:rFonts w:ascii="宋体" w:hAnsi="宋体" w:cs="新宋体" w:hint="eastAsia"/>
-          <w:color w:val="000000"/>
-          <w:kern w:val="0"/>
-          <w:szCs w:val="21"/>
-        </w:rPr>
-        <w:t>-</w:t>
-      </w:r>
-      <w:r>
-        <w:rPr>
-          <w:rFonts w:ascii="宋体" w:hAnsi="宋体" w:cs="新宋体"/>
-          <w:color w:val="000000"/>
-          <w:kern w:val="0"/>
-          <w:szCs w:val="21"/>
-        </w:rPr>
-        <w:t>&gt; stop timer</w:t>
-      </w:r>
-    </w:p>
-    <w:p>
-      <w:pPr>
-        <w:ind w:left="2100" w:firstLine="420"/>
-        <w:rPr>
-          <w:rFonts w:ascii="宋体" w:hAnsi="宋体" w:cs="新宋体"/>
-          <w:color w:val="000000"/>
-          <w:kern w:val="0"/>
-          <w:szCs w:val="21"/>
-        </w:rPr>
-      </w:pPr>
-      <w:r>
-        <w:rPr>
-          <w:rFonts w:ascii="宋体" w:hAnsi="宋体"/>
-          <w:szCs w:val="21"/>
-        </w:rPr>
-        <w:t xml:space="preserve">-&gt; </w:t>
-      </w:r>
-      <w:r>
-        <w:rPr>
-          <w:rFonts w:ascii="宋体" w:hAnsi="宋体" w:cs="新宋体"/>
-          <w:color w:val="000000"/>
-          <w:kern w:val="0"/>
-          <w:szCs w:val="21"/>
-        </w:rPr>
-        <w:t>crc32</w:t>
-      </w:r>
-    </w:p>
-    <w:p>
-      <w:pPr>
-        <w:ind w:left="2100" w:firstLine="420"/>
-        <w:rPr>
-          <w:rFonts w:ascii="宋体" w:hAnsi="宋体" w:hint="eastAsia"/>
-          <w:szCs w:val="21"/>
-        </w:rPr>
-      </w:pPr>
-      <w:r>
-        <w:rPr>
-          <w:rFonts w:ascii="宋体" w:hAnsi="宋体"/>
-          <w:szCs w:val="21"/>
-        </w:rPr>
-        <w:t xml:space="preserve">-&gt; </w:t>
-      </w:r>
-      <w:proofErr w:type="spellStart"/>
-      <w:r>
-        <w:rPr>
-          <w:rFonts w:ascii="宋体" w:hAnsi="宋体" w:cs="新宋体"/>
-          <w:color w:val="000000"/>
-          <w:kern w:val="0"/>
-          <w:szCs w:val="21"/>
-        </w:rPr>
-        <w:t>dbg_event</w:t>
-      </w:r>
-      <w:proofErr w:type="spellEnd"/>
-    </w:p>
-    <w:p>
-      <w:pPr>
-        <w:rPr>
-          <w:rFonts w:ascii="宋体" w:hAnsi="宋体"/>
-          <w:szCs w:val="21"/>
-        </w:rPr>
-      </w:pPr>
-      <w:r>
-        <w:rPr>
-          <w:rFonts w:ascii="宋体" w:hAnsi="宋体"/>
-          <w:szCs w:val="21"/>
-        </w:rPr>
-        <w:tab/>
-      </w:r>
-      <w:r>
-        <w:rPr>
-          <w:rFonts w:ascii="宋体" w:hAnsi="宋体"/>
-          <w:szCs w:val="21"/>
-        </w:rPr>
-        <w:tab/>
-      </w:r>
-      <w:r>
-        <w:rPr>
-          <w:rFonts w:ascii="宋体" w:hAnsi="宋体"/>
-          <w:szCs w:val="21"/>
-        </w:rPr>
-        <w:tab/>
-      </w:r>
-      <w:r>
-        <w:rPr>
-          <w:rFonts w:ascii="宋体" w:hAnsi="宋体"/>
-          <w:szCs w:val="21"/>
-        </w:rPr>
-        <w:tab/>
-      </w:r>
-      <w:r>
-        <w:rPr>
-          <w:rFonts w:ascii="宋体" w:hAnsi="宋体"/>
-          <w:szCs w:val="21"/>
-        </w:rPr>
-        <w:tab/>
-      </w:r>
-      <w:r>
-        <w:rPr>
-          <w:rFonts w:ascii="宋体" w:hAnsi="宋体"/>
-          <w:szCs w:val="21"/>
-        </w:rPr>
-        <w:tab/>
-        <w:t>-&gt; between</w:t>
-      </w:r>
-    </w:p>
-    <w:p>
-      <w:pPr>
-        <w:rPr>
-          <w:rFonts w:ascii="宋体" w:hAnsi="宋体" w:hint="eastAsia"/>
           <w:szCs w:val="21"/>
         </w:rPr>
       </w:pPr>
@@ -8670,22 +8450,22 @@
         </w:numPr>
         <w:ind w:firstLineChars="0"/>
         <w:rPr>
+          <w:rFonts w:ascii="宋体" w:hAnsi="宋体"/>
+          <w:szCs w:val="21"/>
+        </w:rPr>
+      </w:pPr>
+      <w:r>
+        <w:rPr>
           <w:rFonts w:ascii="宋体" w:hAnsi="宋体" w:hint="eastAsia"/>
           <w:szCs w:val="21"/>
         </w:rPr>
-      </w:pPr>
-      <w:r>
-        <w:rPr>
-          <w:rFonts w:ascii="宋体" w:hAnsi="宋体" w:hint="eastAsia"/>
-          <w:szCs w:val="21"/>
-        </w:rPr>
         <w:t>算法流程</w:t>
       </w:r>
     </w:p>
     <w:p>
       <w:pPr>
         <w:rPr>
-          <w:rFonts w:ascii="宋体" w:hAnsi="宋体" w:hint="eastAsia"/>
+          <w:rFonts w:ascii="宋体" w:hAnsi="宋体"/>
           <w:szCs w:val="21"/>
         </w:rPr>
       </w:pPr>
@@ -8693,20 +8473,11 @@
         <w:rPr>
           <w:noProof/>
         </w:rPr>
-        <w:lastRenderedPageBreak/>
         <w:drawing>
-          <wp:anchor distT="0" distB="0" distL="114300" distR="114300" simplePos="0" relativeHeight="251658240" behindDoc="0" locked="0" layoutInCell="1" allowOverlap="1" wp14:anchorId="7E730F12">
-            <wp:simplePos x="900113" y="2571750"/>
-            <wp:positionH relativeFrom="column">
-              <wp:align>left</wp:align>
-            </wp:positionH>
-            <wp:positionV relativeFrom="paragraph">
-              <wp:align>top</wp:align>
-            </wp:positionV>
-            <wp:extent cx="2979995" cy="7175500"/>
-            <wp:effectExtent l="0" t="0" r="0" b="6350"/>
-            <wp:wrapSquare wrapText="bothSides"/>
-            <wp:docPr id="1" name="图片 1"/>
+          <wp:inline distT="0" distB="0" distL="0" distR="0">
+            <wp:extent cx="2909455" cy="7002179"/>
+            <wp:effectExtent l="0" t="0" r="5715" b="8255"/>
+            <wp:docPr id="2" name="图片 2"/>
             <wp:cNvGraphicFramePr>
               <a:graphicFrameLocks xmlns:a="http://schemas.openxmlformats.org/drawingml/2006/main" noChangeAspect="1"/>
             </wp:cNvGraphicFramePr>
@@ -8714,7 +8485,7 @@
               <a:graphicData uri="http://schemas.openxmlformats.org/drawingml/2006/picture">
                 <pic:pic xmlns:pic="http://schemas.openxmlformats.org/drawingml/2006/picture">
                   <pic:nvPicPr>
-                    <pic:cNvPr id="0" name="Picture 68"/>
+                    <pic:cNvPr id="0" name="Picture 9"/>
                     <pic:cNvPicPr>
                       <a:picLocks noChangeAspect="1" noChangeArrowheads="1"/>
                     </pic:cNvPicPr>
@@ -8735,7 +8506,7 @@
                   <pic:spPr bwMode="auto">
                     <a:xfrm>
                       <a:off x="0" y="0"/>
-                      <a:ext cx="2979995" cy="7175500"/>
+                      <a:ext cx="2921920" cy="7032179"/>
                     </a:xfrm>
                     <a:prstGeom prst="rect">
                       <a:avLst/>
@@ -8748,9 +8519,11 @@
                 </pic:pic>
               </a:graphicData>
             </a:graphic>
-          </wp:anchor>
+          </wp:inline>
         </w:drawing>
       </w:r>
+      <w:bookmarkStart w:id="0" w:name="_GoBack"/>
+      <w:bookmarkEnd w:id="0"/>
       <w:r>
         <w:rPr>
           <w:rFonts w:ascii="宋体" w:hAnsi="宋体"/>
@@ -8867,10 +8640,10 @@
             <v:path o:extrusionok="f" gradientshapeok="t" o:connecttype="rect"/>
             <o:lock v:ext="edit" aspectratio="t"/>
           </v:shapetype>
-          <v:shape id="图片 1" o:spid="_x0000_i1034" type="#_x0000_t75" style="width:159pt;height:31pt;mso-wrap-style:square;mso-position-horizontal-relative:page;mso-position-vertical-relative:page" o:ole="">
+          <v:shape id="图片 1" o:spid="_x0000_i1025" type="#_x0000_t75" style="width:159.25pt;height:31.1pt;mso-wrap-style:square;mso-position-horizontal-relative:page;mso-position-vertical-relative:page" o:ole="">
             <v:imagedata r:id="rId6" o:title=""/>
           </v:shape>
-          <o:OLEObject Type="Embed" ProgID="Equation.3" ShapeID="图片 1" DrawAspect="Content" ObjectID="_1619901658" r:id="rId7">
+          <o:OLEObject Type="Embed" ProgID="Equation.3" ShapeID="图片 1" DrawAspect="Content" ObjectID="_1620051331" r:id="rId7">
             <o:FieldCodes>\* MERGEFORMAT</o:FieldCodes>
           </o:OLEObject>
         </w:object>
@@ -8955,7 +8728,6 @@
           <w:kern w:val="0"/>
           <w:szCs w:val="21"/>
         </w:rPr>
-        <w:lastRenderedPageBreak/>
         <w:t>简化模型，假设信道上始终有数据需要传输。则在误码率为</w:t>
       </w:r>
       <w:r>
@@ -8966,10 +8738,10 @@
           <w:szCs w:val="21"/>
         </w:rPr>
         <w:object w:dxaOrig="432" w:dyaOrig="324">
-          <v:shape id="图片 2" o:spid="_x0000_i1035" type="#_x0000_t75" style="width:21.5pt;height:16pt;mso-wrap-style:square;mso-position-horizontal-relative:page;mso-position-vertical-relative:page" o:ole="">
+          <v:shape id="图片 2" o:spid="_x0000_i1026" type="#_x0000_t75" style="width:21.25pt;height:15.8pt;mso-wrap-style:square;mso-position-horizontal-relative:page;mso-position-vertical-relative:page" o:ole="">
             <v:imagedata r:id="rId8" o:title=""/>
           </v:shape>
-          <o:OLEObject Type="Embed" ProgID="Equation.3" ShapeID="图片 2" DrawAspect="Content" ObjectID="_1619901659" r:id="rId9">
+          <o:OLEObject Type="Embed" ProgID="Equation.3" ShapeID="图片 2" DrawAspect="Content" ObjectID="_1620051332" r:id="rId9">
             <o:FieldCodes>\* MERGEFORMAT</o:FieldCodes>
           </o:OLEObject>
         </w:object>
@@ -9006,10 +8778,10 @@
           <w:szCs w:val="21"/>
         </w:rPr>
         <w:object w:dxaOrig="1272" w:dyaOrig="624">
-          <v:shape id="图片 3" o:spid="_x0000_i1036" type="#_x0000_t75" style="width:63.5pt;height:31pt;mso-wrap-style:square;mso-position-horizontal-relative:page;mso-position-vertical-relative:page" o:ole="">
+          <v:shape id="图片 3" o:spid="_x0000_i1027" type="#_x0000_t75" style="width:63.25pt;height:31.1pt;mso-wrap-style:square;mso-position-horizontal-relative:page;mso-position-vertical-relative:page" o:ole="">
             <v:imagedata r:id="rId10" o:title=""/>
           </v:shape>
-          <o:OLEObject Type="Embed" ProgID="Equation.3" ShapeID="图片 3" DrawAspect="Content" ObjectID="_1619901660" r:id="rId11">
+          <o:OLEObject Type="Embed" ProgID="Equation.3" ShapeID="图片 3" DrawAspect="Content" ObjectID="_1620051333" r:id="rId11">
             <o:FieldCodes>\* MERGEFORMAT</o:FieldCodes>
           </o:OLEObject>
         </w:object>
@@ -9122,10 +8894,10 @@
           <w:szCs w:val="21"/>
         </w:rPr>
         <w:object w:dxaOrig="3168" w:dyaOrig="624">
-          <v:shape id="图片 4" o:spid="_x0000_i1037" type="#_x0000_t75" style="width:158.5pt;height:31pt;mso-wrap-style:square;mso-position-horizontal-relative:page;mso-position-vertical-relative:page" o:ole="">
+          <v:shape id="图片 4" o:spid="_x0000_i1028" type="#_x0000_t75" style="width:158.75pt;height:31.1pt;mso-wrap-style:square;mso-position-horizontal-relative:page;mso-position-vertical-relative:page" o:ole="">
             <v:imagedata r:id="rId12" o:title=""/>
           </v:shape>
-          <o:OLEObject Type="Embed" ProgID="Equation.3" ShapeID="图片 4" DrawAspect="Content" ObjectID="_1619901661" r:id="rId13">
+          <o:OLEObject Type="Embed" ProgID="Equation.3" ShapeID="图片 4" DrawAspect="Content" ObjectID="_1620051334" r:id="rId13">
             <o:FieldCodes>\* MERGEFORMAT</o:FieldCodes>
           </o:OLEObject>
         </w:object>
@@ -9162,10 +8934,10 @@
           <w:szCs w:val="21"/>
         </w:rPr>
         <w:object w:dxaOrig="2508" w:dyaOrig="660">
-          <v:shape id="图片 5" o:spid="_x0000_i1038" type="#_x0000_t75" style="width:125.5pt;height:33pt;mso-wrap-style:square;mso-position-horizontal-relative:page;mso-position-vertical-relative:page" o:ole="">
+          <v:shape id="图片 5" o:spid="_x0000_i1029" type="#_x0000_t75" style="width:125.45pt;height:33.25pt;mso-wrap-style:square;mso-position-horizontal-relative:page;mso-position-vertical-relative:page" o:ole="">
             <v:imagedata r:id="rId14" o:title=""/>
           </v:shape>
-          <o:OLEObject Type="Embed" ProgID="Equation.3" ShapeID="图片 5" DrawAspect="Content" ObjectID="_1619901662" r:id="rId15">
+          <o:OLEObject Type="Embed" ProgID="Equation.3" ShapeID="图片 5" DrawAspect="Content" ObjectID="_1620051335" r:id="rId15">
             <o:FieldCodes>\* MERGEFORMAT</o:FieldCodes>
           </o:OLEObject>
         </w:object>
@@ -9226,10 +8998,10 @@
           <w:szCs w:val="21"/>
         </w:rPr>
         <w:object w:dxaOrig="432" w:dyaOrig="324">
-          <v:shape id="图片 6" o:spid="_x0000_i1039" type="#_x0000_t75" style="width:21.5pt;height:16pt;mso-wrap-style:square;mso-position-horizontal-relative:page;mso-position-vertical-relative:page" o:ole="">
+          <v:shape id="图片 6" o:spid="_x0000_i1030" type="#_x0000_t75" style="width:21.25pt;height:15.8pt;mso-wrap-style:square;mso-position-horizontal-relative:page;mso-position-vertical-relative:page" o:ole="">
             <v:imagedata r:id="rId16" o:title=""/>
           </v:shape>
-          <o:OLEObject Type="Embed" ProgID="Equation.3" ShapeID="图片 6" DrawAspect="Content" ObjectID="_1619901663" r:id="rId17">
+          <o:OLEObject Type="Embed" ProgID="Equation.3" ShapeID="图片 6" DrawAspect="Content" ObjectID="_1620051336" r:id="rId17">
             <o:FieldCodes>\* MERGEFORMAT</o:FieldCodes>
           </o:OLEObject>
         </w:object>
@@ -9250,10 +9022,10 @@
           <w:szCs w:val="21"/>
         </w:rPr>
         <w:object w:dxaOrig="1272" w:dyaOrig="624">
-          <v:shape id="_x0000_i1040" type="#_x0000_t75" style="width:63.5pt;height:31pt;mso-wrap-style:square;mso-position-horizontal-relative:page;mso-position-vertical-relative:page" o:ole="">
+          <v:shape id="_x0000_i1031" type="#_x0000_t75" style="width:63.25pt;height:31.1pt;mso-wrap-style:square;mso-position-horizontal-relative:page;mso-position-vertical-relative:page" o:ole="">
             <v:imagedata r:id="rId18" o:title=""/>
           </v:shape>
-          <o:OLEObject Type="Embed" ProgID="Equation.3" ShapeID="_x0000_i1040" DrawAspect="Content" ObjectID="_1619901664" r:id="rId19">
+          <o:OLEObject Type="Embed" ProgID="Equation.3" ShapeID="_x0000_i1031" DrawAspect="Content" ObjectID="_1620051337" r:id="rId19">
             <o:FieldCodes>\* MERGEFORMAT</o:FieldCodes>
           </o:OLEObject>
         </w:object>
@@ -9382,10 +9154,10 @@
           <w:szCs w:val="21"/>
         </w:rPr>
         <w:object w:dxaOrig="3048" w:dyaOrig="624">
-          <v:shape id="_x0000_i1041" type="#_x0000_t75" style="width:152.5pt;height:31pt;mso-wrap-style:square;mso-position-horizontal-relative:page;mso-position-vertical-relative:page" o:ole="">
+          <v:shape id="_x0000_i1032" type="#_x0000_t75" style="width:152.75pt;height:31.1pt;mso-wrap-style:square;mso-position-horizontal-relative:page;mso-position-vertical-relative:page" o:ole="">
             <v:imagedata r:id="rId20" o:title=""/>
           </v:shape>
-          <o:OLEObject Type="Embed" ProgID="Equation.3" ShapeID="_x0000_i1041" DrawAspect="Content" ObjectID="_1619901665" r:id="rId21">
+          <o:OLEObject Type="Embed" ProgID="Equation.3" ShapeID="_x0000_i1032" DrawAspect="Content" ObjectID="_1620051338" r:id="rId21">
             <o:FieldCodes>\* MERGEFORMAT</o:FieldCodes>
           </o:OLEObject>
         </w:object>
@@ -10634,7 +10406,7 @@
         <w:pStyle w:val="a4"/>
         <w:ind w:left="840" w:firstLineChars="0" w:firstLine="0"/>
         <w:rPr>
-          <w:rFonts w:ascii="宋体" w:hAnsi="宋体" w:hint="eastAsia"/>
+          <w:rFonts w:ascii="宋体" w:hAnsi="宋体"/>
           <w:szCs w:val="21"/>
         </w:rPr>
       </w:pPr>
@@ -10703,6 +10475,7 @@
           <w:kern w:val="0"/>
           <w:szCs w:val="21"/>
         </w:rPr>
+        <w:lastRenderedPageBreak/>
         <w:tab/>
       </w:r>
       <w:r>
@@ -10759,7 +10532,6 @@
           <w:szCs w:val="21"/>
           <w:lang w:val="zh-CN"/>
         </w:rPr>
-        <w:lastRenderedPageBreak/>
         <w:tab/>
       </w:r>
       <w:r>
@@ -10917,7 +10689,7 @@
         <w:pStyle w:val="a4"/>
         <w:ind w:left="1260" w:firstLineChars="0"/>
         <w:rPr>
-          <w:rFonts w:ascii="宋体" w:hAnsi="宋体" w:hint="eastAsia"/>
+          <w:rFonts w:ascii="宋体" w:hAnsi="宋体"/>
           <w:szCs w:val="21"/>
         </w:rPr>
       </w:pPr>
@@ -11145,7 +10917,7 @@
     <w:p>
       <w:pPr>
         <w:rPr>
-          <w:rFonts w:ascii="宋体" w:hAnsi="宋体" w:hint="eastAsia"/>
+          <w:rFonts w:ascii="宋体" w:hAnsi="宋体"/>
           <w:szCs w:val="21"/>
         </w:rPr>
       </w:pPr>
@@ -11332,16 +11104,32 @@
         <w:pStyle w:val="a4"/>
         <w:ind w:left="840"/>
         <w:rPr>
+          <w:rFonts w:ascii="宋体" w:hAnsi="宋体"/>
+          <w:szCs w:val="21"/>
+        </w:rPr>
+      </w:pPr>
+      <w:r>
+        <w:rPr>
           <w:rFonts w:ascii="宋体" w:hAnsi="宋体" w:hint="eastAsia"/>
           <w:szCs w:val="21"/>
         </w:rPr>
-      </w:pPr>
+        <w:t>本实验采用 CRC32 ，对于 32 位及以下个数的误码可以检出，对于奇数</w:t>
+      </w:r>
+      <w:proofErr w:type="gramStart"/>
       <w:r>
         <w:rPr>
           <w:rFonts w:ascii="宋体" w:hAnsi="宋体" w:hint="eastAsia"/>
           <w:szCs w:val="21"/>
         </w:rPr>
-        <w:t>本实验采用 CRC32 ，对于 32 位及以下个数的误码可以检出，对于奇数</w:t>
+        <w:t>个</w:t>
+      </w:r>
+      <w:proofErr w:type="gramEnd"/>
+      <w:r>
+        <w:rPr>
+          <w:rFonts w:ascii="宋体" w:hAnsi="宋体" w:hint="eastAsia"/>
+          <w:szCs w:val="21"/>
+        </w:rPr>
+        <w:t xml:space="preserve">误码个数也可以检出。所以不妨假设误码率为 1e-4，那么发生超过 34 位误码的概率不会大于 2 * (0.0001 ** (34 - 2))，信道速率为 8000 bps，约为每秒 40 </w:t>
       </w:r>
       <w:proofErr w:type="gramStart"/>
       <w:r>
@@ -11349,7 +11137,7 @@
           <w:rFonts w:ascii="宋体" w:hAnsi="宋体" w:hint="eastAsia"/>
           <w:szCs w:val="21"/>
         </w:rPr>
-        <w:t>个</w:t>
+        <w:t>桢</w:t>
       </w:r>
       <w:proofErr w:type="gramEnd"/>
       <w:r>
@@ -11357,7 +11145,7 @@
           <w:rFonts w:ascii="宋体" w:hAnsi="宋体" w:hint="eastAsia"/>
           <w:szCs w:val="21"/>
         </w:rPr>
-        <w:t xml:space="preserve">误码个数也可以检出。所以不妨假设误码率为 1e-4，那么发生超过 34 位误码的概率不会大于 2 * (0.0001 ** (34 - 2))，信道速率为 8000 bps，约为每秒 40 </w:t>
+        <w:t xml:space="preserve">，使用时间 50% 则约 10 ** 127 / 4 </w:t>
       </w:r>
       <w:proofErr w:type="gramStart"/>
       <w:r>
@@ -11365,7 +11153,7 @@
           <w:rFonts w:ascii="宋体" w:hAnsi="宋体" w:hint="eastAsia"/>
           <w:szCs w:val="21"/>
         </w:rPr>
-        <w:t>桢</w:t>
+        <w:t>秒会出</w:t>
       </w:r>
       <w:proofErr w:type="gramEnd"/>
       <w:r>
@@ -11373,23 +11161,7 @@
           <w:rFonts w:ascii="宋体" w:hAnsi="宋体" w:hint="eastAsia"/>
           <w:szCs w:val="21"/>
         </w:rPr>
-        <w:t xml:space="preserve">，使用时间 50% 则约 10 ** 127 / 4 </w:t>
-      </w:r>
-      <w:proofErr w:type="gramStart"/>
-      <w:r>
-        <w:rPr>
-          <w:rFonts w:ascii="宋体" w:hAnsi="宋体" w:hint="eastAsia"/>
-          <w:szCs w:val="21"/>
-        </w:rPr>
-        <w:t>秒会出现</w:t>
-      </w:r>
-      <w:proofErr w:type="gramEnd"/>
-      <w:r>
-        <w:rPr>
-          <w:rFonts w:ascii="宋体" w:hAnsi="宋体" w:hint="eastAsia"/>
-          <w:szCs w:val="21"/>
-        </w:rPr>
-        <w:t>未检出的错误，约为 8 * (10 ** 119)年。</w:t>
+        <w:t>现未检出的错误，约为 8 * (10 ** 119)年。</w:t>
       </w:r>
     </w:p>
     <w:p>
@@ -11397,7 +11169,7 @@
         <w:pStyle w:val="a4"/>
         <w:ind w:left="840" w:firstLineChars="0"/>
         <w:rPr>
-          <w:rFonts w:ascii="宋体" w:hAnsi="宋体" w:hint="eastAsia"/>
+          <w:rFonts w:ascii="宋体" w:hAnsi="宋体"/>
           <w:szCs w:val="21"/>
         </w:rPr>
       </w:pPr>
@@ -11476,7 +11248,7 @@
         <w:pStyle w:val="a4"/>
         <w:ind w:left="840"/>
         <w:rPr>
-          <w:rFonts w:ascii="宋体" w:hAnsi="宋体" w:hint="eastAsia"/>
+          <w:rFonts w:ascii="宋体" w:hAnsi="宋体"/>
           <w:szCs w:val="21"/>
         </w:rPr>
       </w:pPr>
@@ -11493,7 +11265,7 @@
         <w:pStyle w:val="a4"/>
         <w:ind w:left="840" w:firstLineChars="0"/>
         <w:rPr>
-          <w:rFonts w:ascii="宋体" w:hAnsi="宋体" w:hint="eastAsia"/>
+          <w:rFonts w:ascii="宋体" w:hAnsi="宋体"/>
           <w:szCs w:val="21"/>
         </w:rPr>
       </w:pPr>
@@ -11547,16 +11319,24 @@
         </w:numPr>
         <w:ind w:firstLineChars="0"/>
         <w:rPr>
+          <w:rFonts w:ascii="宋体" w:hAnsi="宋体"/>
+          <w:szCs w:val="21"/>
+        </w:rPr>
+      </w:pPr>
+      <w:r>
+        <w:rPr>
           <w:rFonts w:ascii="宋体" w:hAnsi="宋体" w:hint="eastAsia"/>
           <w:szCs w:val="21"/>
         </w:rPr>
-      </w:pPr>
+        <w:t>由于本次试验过程的误码信道是一个比较固定的误码率，而在实际生活当中的误码率不是稳定的，可能会因为传输环境的不同，使得他的误码率波动比较大的，例如，下雨天和晴天，高噪声和低噪声的情况，传输的距离也是影响因素。对于这种动态的误码率的通信过</w:t>
+      </w:r>
       <w:r>
         <w:rPr>
           <w:rFonts w:ascii="宋体" w:hAnsi="宋体" w:hint="eastAsia"/>
           <w:szCs w:val="21"/>
         </w:rPr>
-        <w:t>由于本次试验过程的误码信道是一个比较固定的误码率，而在实际生活当中的误码率不是稳定的，可能会因为传输环境的不同，使得他的误码率波动比较大的，例如，下雨天和晴天，高噪声和低噪声的情况，传输的距离也是影响因素。对于这种动态的误码率的通信过程，可能需要其他的一些参数来控制基本参数值（窗口大小，重传时间等等）来完成。</w:t>
+        <w:lastRenderedPageBreak/>
+        <w:t>程，可能需要其他的一些参数来控制基本参数值（窗口大小，重传时间等等）来完成。</w:t>
       </w:r>
     </w:p>
     <w:p>
@@ -11631,7 +11411,6 @@
           <w:rFonts w:ascii="宋体" w:hAnsi="宋体"/>
           <w:szCs w:val="21"/>
         </w:rPr>
-        <w:lastRenderedPageBreak/>
         <w:tab/>
         <w:t>C语言的</w:t>
       </w:r>
@@ -11887,23 +11666,7 @@
           <w:rFonts w:ascii="宋体" w:hAnsi="宋体" w:hint="eastAsia"/>
           <w:szCs w:val="21"/>
         </w:rPr>
-        <w:t>进行计时，而用于数据超时的 timer 则需要对缓冲区序号对应的</w:t>
-      </w:r>
-      <w:proofErr w:type="gramStart"/>
-      <w:r>
-        <w:rPr>
-          <w:rFonts w:ascii="宋体" w:hAnsi="宋体" w:hint="eastAsia"/>
-          <w:szCs w:val="21"/>
-        </w:rPr>
-        <w:t>桢</w:t>
-      </w:r>
-      <w:proofErr w:type="gramEnd"/>
-      <w:r>
-        <w:rPr>
-          <w:rFonts w:ascii="宋体" w:hAnsi="宋体" w:hint="eastAsia"/>
-          <w:szCs w:val="21"/>
-        </w:rPr>
-        <w:t>进行超时计时。</w:t>
+        <w:t>进行计时，而用于数据超时的 timer 则需要对缓冲区序号对应的桢进行超时计时。</w:t>
       </w:r>
     </w:p>
     <w:p>
@@ -11960,7 +11723,7 @@
         </w:numPr>
         <w:ind w:firstLineChars="0"/>
         <w:rPr>
-          <w:rFonts w:ascii="宋体" w:hAnsi="宋体" w:hint="eastAsia"/>
+          <w:rFonts w:ascii="宋体" w:hAnsi="宋体"/>
           <w:szCs w:val="21"/>
         </w:rPr>
       </w:pPr>
@@ -12620,7 +12383,7 @@
         <w:spacing w:before="60" w:after="100" w:afterAutospacing="1"/>
         <w:jc w:val="left"/>
         <w:rPr>
-          <w:rFonts w:ascii="宋体" w:hAnsi="宋体" w:cs="Segoe UI" w:hint="eastAsia"/>
+          <w:rFonts w:ascii="宋体" w:hAnsi="宋体" w:cs="Segoe UI"/>
           <w:color w:val="333333"/>
           <w:spacing w:val="5"/>
           <w:kern w:val="0"/>
@@ -12709,7 +12472,7 @@
     <w:p>
       <w:pPr>
         <w:rPr>
-          <w:rFonts w:ascii="宋体" w:hAnsi="宋体" w:hint="eastAsia"/>
+          <w:rFonts w:ascii="宋体" w:hAnsi="宋体"/>
           <w:szCs w:val="21"/>
         </w:rPr>
       </w:pPr>
@@ -12930,7 +12693,16 @@
           <w:kern w:val="0"/>
           <w:szCs w:val="21"/>
         </w:rPr>
-        <w:t>天于测试协议参数的选取等问题</w:t>
+        <w:t>天于测试协议参数的选取</w:t>
+      </w:r>
+      <w:r>
+        <w:rPr>
+          <w:rFonts w:ascii="宋体" w:hAnsi="宋体" w:cs="宋体" w:hint="eastAsia"/>
+          <w:kern w:val="0"/>
+          <w:szCs w:val="21"/>
+        </w:rPr>
+        <w:lastRenderedPageBreak/>
+        <w:t>等问题</w:t>
       </w:r>
       <w:r>
         <w:rPr>
@@ -12967,7 +12739,7 @@
         <w:pStyle w:val="a4"/>
         <w:ind w:left="840" w:firstLineChars="0" w:firstLine="0"/>
         <w:rPr>
-          <w:rFonts w:ascii="宋体" w:hAnsi="宋体" w:hint="eastAsia"/>
+          <w:rFonts w:ascii="宋体" w:hAnsi="宋体"/>
           <w:szCs w:val="21"/>
         </w:rPr>
       </w:pPr>
@@ -13018,7 +12790,6 @@
           <w:rFonts w:ascii="宋体" w:hAnsi="宋体" w:hint="eastAsia"/>
           <w:szCs w:val="21"/>
         </w:rPr>
-        <w:lastRenderedPageBreak/>
         <w:t>协议方面</w:t>
       </w:r>
     </w:p>
@@ -13049,16 +12820,80 @@
     <w:p>
       <w:pPr>
         <w:rPr>
+          <w:rFonts w:ascii="宋体" w:hAnsi="宋体"/>
+          <w:szCs w:val="21"/>
+        </w:rPr>
+      </w:pPr>
+      <w:r>
+        <w:rPr>
+          <w:rFonts w:ascii="宋体" w:hAnsi="宋体"/>
+          <w:szCs w:val="21"/>
+        </w:rPr>
+        <w:tab/>
+      </w:r>
+      <w:r>
+        <w:rPr>
           <w:rFonts w:ascii="宋体" w:hAnsi="宋体" w:hint="eastAsia"/>
-          <w:szCs w:val="21"/>
-        </w:rPr>
-      </w:pPr>
+          <w:kern w:val="0"/>
+          <w:szCs w:val="21"/>
+        </w:rPr>
+        <w:t>通过这次试验，我们对数据链路层的选择重传协议的机制有了很深刻的了解。很多书本上</w:t>
+      </w:r>
+      <w:r>
+        <w:rPr>
+          <w:rFonts w:ascii="宋体" w:hAnsi="宋体" w:hint="eastAsia"/>
+          <w:kern w:val="0"/>
+          <w:szCs w:val="21"/>
+        </w:rPr>
+        <w:t>理解不深</w:t>
+      </w:r>
+      <w:r>
+        <w:rPr>
+          <w:rFonts w:ascii="宋体" w:hAnsi="宋体" w:hint="eastAsia"/>
+          <w:kern w:val="0"/>
+          <w:szCs w:val="21"/>
+        </w:rPr>
+        <w:t>的讲义，在我们进行试验的过程中，通过对模拟结果的分析与思考都</w:t>
+      </w:r>
+      <w:r>
+        <w:rPr>
+          <w:rFonts w:ascii="宋体" w:hAnsi="宋体" w:hint="eastAsia"/>
+          <w:kern w:val="0"/>
+          <w:szCs w:val="21"/>
+        </w:rPr>
+        <w:t>逐渐</w:t>
+      </w:r>
+      <w:r>
+        <w:rPr>
+          <w:rFonts w:ascii="宋体" w:hAnsi="宋体" w:hint="eastAsia"/>
+          <w:kern w:val="0"/>
+          <w:szCs w:val="21"/>
+        </w:rPr>
+        <w:t>的理解了。而且</w:t>
+      </w:r>
+      <w:r>
+        <w:rPr>
+          <w:rFonts w:ascii="宋体" w:hAnsi="宋体" w:hint="eastAsia"/>
+          <w:kern w:val="0"/>
+          <w:szCs w:val="21"/>
+        </w:rPr>
+        <w:t>，此</w:t>
+      </w:r>
+      <w:r>
+        <w:rPr>
+          <w:rFonts w:ascii="宋体" w:hAnsi="宋体" w:hint="eastAsia"/>
+          <w:kern w:val="0"/>
+          <w:szCs w:val="21"/>
+        </w:rPr>
+        <w:t>次试验是我们第一次模拟通信，让我们学会了</w:t>
+      </w:r>
       <w:r>
         <w:rPr>
           <w:rFonts w:ascii="宋体" w:hAnsi="宋体"/>
-          <w:szCs w:val="21"/>
-        </w:rPr>
-        <w:tab/>
+          <w:kern w:val="0"/>
+          <w:szCs w:val="21"/>
+        </w:rPr>
+        <w:t>windows</w:t>
       </w:r>
       <w:r>
         <w:rPr>
@@ -13066,77 +12901,13 @@
           <w:kern w:val="0"/>
           <w:szCs w:val="21"/>
         </w:rPr>
-        <w:t>通过这次试验，我们对数据链路层的选择重传协议的机制有了很深刻的了解。很多书本上</w:t>
-      </w:r>
-      <w:r>
-        <w:rPr>
-          <w:rFonts w:ascii="宋体" w:hAnsi="宋体" w:hint="eastAsia"/>
-          <w:kern w:val="0"/>
-          <w:szCs w:val="21"/>
-        </w:rPr>
-        <w:t>理解不深</w:t>
-      </w:r>
-      <w:r>
-        <w:rPr>
-          <w:rFonts w:ascii="宋体" w:hAnsi="宋体" w:hint="eastAsia"/>
-          <w:kern w:val="0"/>
-          <w:szCs w:val="21"/>
-        </w:rPr>
-        <w:t>的讲义，在我们进行试验的过程中，通过对模拟结果的分析与思考都</w:t>
-      </w:r>
-      <w:r>
-        <w:rPr>
-          <w:rFonts w:ascii="宋体" w:hAnsi="宋体" w:hint="eastAsia"/>
-          <w:kern w:val="0"/>
-          <w:szCs w:val="21"/>
-        </w:rPr>
-        <w:t>逐渐</w:t>
-      </w:r>
-      <w:r>
-        <w:rPr>
-          <w:rFonts w:ascii="宋体" w:hAnsi="宋体" w:hint="eastAsia"/>
-          <w:kern w:val="0"/>
-          <w:szCs w:val="21"/>
-        </w:rPr>
-        <w:t>的理解了。而且</w:t>
-      </w:r>
-      <w:r>
-        <w:rPr>
-          <w:rFonts w:ascii="宋体" w:hAnsi="宋体" w:hint="eastAsia"/>
-          <w:kern w:val="0"/>
-          <w:szCs w:val="21"/>
-        </w:rPr>
-        <w:t>，此</w:t>
-      </w:r>
-      <w:r>
-        <w:rPr>
-          <w:rFonts w:ascii="宋体" w:hAnsi="宋体" w:hint="eastAsia"/>
-          <w:kern w:val="0"/>
-          <w:szCs w:val="21"/>
-        </w:rPr>
-        <w:t>次试验是我们第一次模拟通信，让我们学会了</w:t>
-      </w:r>
-      <w:r>
+        <w:t>下观察网络收发数据包模拟环境的搭建。</w:t>
+      </w:r>
+    </w:p>
+    <w:p>
+      <w:pPr>
         <w:rPr>
           <w:rFonts w:ascii="宋体" w:hAnsi="宋体"/>
-          <w:kern w:val="0"/>
-          <w:szCs w:val="21"/>
-        </w:rPr>
-        <w:t>windows</w:t>
-      </w:r>
-      <w:r>
-        <w:rPr>
-          <w:rFonts w:ascii="宋体" w:hAnsi="宋体" w:hint="eastAsia"/>
-          <w:kern w:val="0"/>
-          <w:szCs w:val="21"/>
-        </w:rPr>
-        <w:t>下观察网络收发数据包模拟环境的搭建。</w:t>
-      </w:r>
-    </w:p>
-    <w:p>
-      <w:pPr>
-        <w:rPr>
-          <w:rFonts w:ascii="宋体" w:hAnsi="宋体" w:hint="eastAsia"/>
           <w:szCs w:val="21"/>
         </w:rPr>
       </w:pPr>
@@ -13165,7 +12936,7 @@
     <w:p>
       <w:pPr>
         <w:rPr>
-          <w:rFonts w:ascii="宋体" w:hAnsi="宋体" w:hint="eastAsia"/>
+          <w:rFonts w:ascii="宋体" w:hAnsi="宋体"/>
           <w:szCs w:val="21"/>
         </w:rPr>
       </w:pPr>
@@ -13212,7 +12983,7 @@
     <w:p>
       <w:pPr>
         <w:rPr>
-          <w:rFonts w:ascii="宋体" w:hAnsi="宋体" w:cs="新宋体" w:hint="eastAsia"/>
+          <w:rFonts w:ascii="宋体" w:hAnsi="宋体" w:cs="新宋体"/>
           <w:color w:val="000000"/>
           <w:kern w:val="0"/>
           <w:szCs w:val="21"/>
@@ -14145,6 +13916,7 @@
           <w:kern w:val="0"/>
           <w:szCs w:val="21"/>
         </w:rPr>
+        <w:lastRenderedPageBreak/>
         <w:t>typedef</w:t>
       </w:r>
       <w:r>
@@ -14331,7 +14103,6 @@
           <w:kern w:val="0"/>
           <w:szCs w:val="21"/>
         </w:rPr>
-        <w:lastRenderedPageBreak/>
         <w:tab/>
       </w:r>
       <w:r>
@@ -14569,7 +14340,7 @@
     <w:p>
       <w:pPr>
         <w:rPr>
-          <w:rFonts w:ascii="宋体" w:hAnsi="宋体" w:cs="新宋体" w:hint="eastAsia"/>
+          <w:rFonts w:ascii="宋体" w:hAnsi="宋体" w:cs="新宋体"/>
           <w:color w:val="000000"/>
           <w:kern w:val="0"/>
           <w:szCs w:val="21"/>
@@ -14611,7 +14382,7 @@
     <w:p>
       <w:pPr>
         <w:rPr>
-          <w:rFonts w:ascii="宋体" w:hAnsi="宋体" w:cs="新宋体" w:hint="eastAsia"/>
+          <w:rFonts w:ascii="宋体" w:hAnsi="宋体" w:cs="新宋体"/>
           <w:color w:val="000000"/>
           <w:kern w:val="0"/>
           <w:szCs w:val="21"/>
@@ -17201,6 +16972,7 @@
           <w:kern w:val="0"/>
           <w:szCs w:val="21"/>
         </w:rPr>
+        <w:lastRenderedPageBreak/>
         <w:t>static</w:t>
       </w:r>
       <w:r>
@@ -17478,7 +17250,6 @@
           <w:kern w:val="0"/>
           <w:szCs w:val="21"/>
         </w:rPr>
-        <w:lastRenderedPageBreak/>
         <w:tab/>
       </w:r>
       <w:proofErr w:type="spellStart"/>
@@ -20409,6 +20180,7 @@
           <w:kern w:val="0"/>
           <w:szCs w:val="21"/>
         </w:rPr>
+        <w:lastRenderedPageBreak/>
         <w:tab/>
       </w:r>
       <w:proofErr w:type="spellStart"/>
@@ -20594,7 +20366,6 @@
           <w:kern w:val="0"/>
           <w:szCs w:val="21"/>
         </w:rPr>
-        <w:lastRenderedPageBreak/>
         <w:tab/>
       </w:r>
       <w:r>
@@ -22793,7 +22564,7 @@
           <w:kern w:val="0"/>
           <w:szCs w:val="21"/>
         </w:rPr>
-        <w:t>f.data</w:t>
+        <w:t>f</w:t>
       </w:r>
       <w:proofErr w:type="spellEnd"/>
       <w:r>
@@ -22803,7 +22574,7 @@
           <w:kern w:val="0"/>
           <w:szCs w:val="21"/>
         </w:rPr>
-        <w:t>);</w:t>
+        <w:t>.data);</w:t>
       </w:r>
     </w:p>
     <w:p>
@@ -22828,6 +22599,7 @@
         </w:rPr>
         <w:tab/>
       </w:r>
+      <w:proofErr w:type="spellStart"/>
       <w:r>
         <w:rPr>
           <w:rFonts w:ascii="宋体" w:hAnsi="宋体" w:cs="新宋体"/>
@@ -22871,7 +22643,17 @@
           <w:kern w:val="0"/>
           <w:szCs w:val="21"/>
         </w:rPr>
-        <w:t xml:space="preserve"> (</w:t>
+        <w:t xml:space="preserve"> </w:t>
+      </w:r>
+      <w:proofErr w:type="spellEnd"/>
+      <w:r>
+        <w:rPr>
+          <w:rFonts w:ascii="宋体" w:hAnsi="宋体" w:cs="新宋体"/>
+          <w:color w:val="000000"/>
+          <w:kern w:val="0"/>
+          <w:szCs w:val="21"/>
+        </w:rPr>
+        <w:t>(</w:t>
       </w:r>
       <w:proofErr w:type="spellStart"/>
       <w:proofErr w:type="gramStart"/>
@@ -23485,6 +23267,7 @@
           <w:kern w:val="0"/>
           <w:szCs w:val="21"/>
         </w:rPr>
+        <w:lastRenderedPageBreak/>
         <w:tab/>
       </w:r>
       <w:r>
@@ -23805,17 +23588,7 @@
           <w:kern w:val="0"/>
           <w:szCs w:val="21"/>
         </w:rPr>
-        <w:t xml:space="preserve">// insert data </w:t>
-      </w:r>
-      <w:r>
-        <w:rPr>
-          <w:rFonts w:ascii="宋体" w:hAnsi="宋体" w:cs="新宋体"/>
-          <w:color w:val="008000"/>
-          <w:kern w:val="0"/>
-          <w:szCs w:val="21"/>
-        </w:rPr>
-        <w:lastRenderedPageBreak/>
-        <w:t xml:space="preserve">into </w:t>
+        <w:t xml:space="preserve">// insert data into </w:t>
       </w:r>
       <w:proofErr w:type="spellStart"/>
       <w:r>
@@ -27201,6 +26974,7 @@
           <w:kern w:val="0"/>
           <w:szCs w:val="21"/>
         </w:rPr>
+        <w:lastRenderedPageBreak/>
         <w:tab/>
       </w:r>
       <w:r>
@@ -27307,7 +27081,6 @@
           <w:kern w:val="0"/>
           <w:szCs w:val="21"/>
         </w:rPr>
-        <w:lastRenderedPageBreak/>
         <w:tab/>
       </w:r>
       <w:r>
@@ -27649,7 +27422,7 @@
     <w:p>
       <w:pPr>
         <w:rPr>
-          <w:rFonts w:ascii="宋体" w:hAnsi="宋体" w:hint="eastAsia"/>
+          <w:rFonts w:ascii="宋体" w:hAnsi="宋体"/>
           <w:szCs w:val="21"/>
         </w:rPr>
       </w:pPr>
@@ -28559,6 +28332,7 @@
   <w:style w:type="character" w:default="1" w:styleId="a0">
     <w:name w:val="Default Paragraph Font"/>
     <w:uiPriority w:val="1"/>
+    <w:semiHidden/>
     <w:unhideWhenUsed/>
   </w:style>
   <w:style w:type="table" w:default="1" w:styleId="a1">

--- a/BUPT/Computer-Networks/Lab1/实验报告.docx
+++ b/BUPT/Computer-Networks/Lab1/实验报告.docx
@@ -259,7 +259,7 @@
               <w:spacing w:line="320" w:lineRule="exact"/>
               <w:jc w:val="center"/>
               <w:rPr>
-                <w:rFonts w:ascii="楷体_GB2312" w:eastAsia="楷体_GB2312" w:hAnsi="宋体" w:hint="eastAsia"/>
+                <w:rFonts w:ascii="楷体_GB2312" w:eastAsia="楷体_GB2312" w:hAnsi="宋体"/>
                 <w:bCs/>
                 <w:sz w:val="24"/>
               </w:rPr>
@@ -2561,7 +2561,52 @@
           <w:kern w:val="0"/>
           <w:szCs w:val="21"/>
         </w:rPr>
-        <w:t>1) | SEQ(1) | ACK(1) | DATA(240~256) | CRC(4) |</w:t>
+        <w:t xml:space="preserve">1) | </w:t>
+      </w:r>
+      <w:r>
+        <w:rPr>
+          <w:rFonts w:ascii="宋体" w:hAnsi="宋体" w:cs="新宋体"/>
+          <w:color w:val="008000"/>
+          <w:kern w:val="0"/>
+          <w:szCs w:val="21"/>
+        </w:rPr>
+        <w:t>ACK</w:t>
+      </w:r>
+      <w:r>
+        <w:rPr>
+          <w:rFonts w:ascii="宋体" w:hAnsi="宋体" w:cs="新宋体"/>
+          <w:color w:val="008000"/>
+          <w:kern w:val="0"/>
+          <w:szCs w:val="21"/>
+        </w:rPr>
+        <w:t xml:space="preserve">(1) | </w:t>
+      </w:r>
+      <w:r>
+        <w:rPr>
+          <w:rFonts w:ascii="宋体" w:hAnsi="宋体" w:cs="新宋体"/>
+          <w:color w:val="008000"/>
+          <w:kern w:val="0"/>
+          <w:szCs w:val="21"/>
+        </w:rPr>
+        <w:t>SEQ</w:t>
+      </w:r>
+      <w:r>
+        <w:rPr>
+          <w:rFonts w:ascii="宋体" w:hAnsi="宋体" w:cs="新宋体"/>
+          <w:color w:val="008000"/>
+          <w:kern w:val="0"/>
+          <w:szCs w:val="21"/>
+        </w:rPr>
+        <w:t>(</w:t>
+      </w:r>
+      <w:r>
+        <w:rPr>
+          <w:rFonts w:ascii="宋体" w:hAnsi="宋体" w:cs="新宋体"/>
+          <w:color w:val="008000"/>
+          <w:kern w:val="0"/>
+          <w:szCs w:val="21"/>
+        </w:rPr>
+        <w:t>1) | DATA(240~256) | CRC(4) |</w:t>
       </w:r>
     </w:p>
     <w:p>
@@ -2902,13 +2947,27 @@
         </w:rPr>
         <w:t>kind 变量记录本数据帧的类型信息，分为数据帧、ACK</w:t>
       </w:r>
+      <w:r>
+        <w:rPr>
+          <w:rFonts w:ascii="宋体" w:hAnsi="宋体" w:hint="eastAsia"/>
+          <w:szCs w:val="21"/>
+        </w:rPr>
+        <w:t>帧</w:t>
+      </w:r>
+      <w:r>
+        <w:rPr>
+          <w:rFonts w:ascii="宋体" w:hAnsi="宋体" w:hint="eastAsia"/>
+          <w:szCs w:val="21"/>
+        </w:rPr>
+        <w:t>、NAK</w:t>
+      </w:r>
       <w:proofErr w:type="gramStart"/>
       <w:r>
         <w:rPr>
           <w:rFonts w:ascii="宋体" w:hAnsi="宋体" w:hint="eastAsia"/>
           <w:szCs w:val="21"/>
         </w:rPr>
-        <w:t>桢</w:t>
+        <w:t>帧</w:t>
       </w:r>
       <w:proofErr w:type="gramEnd"/>
       <w:r>
@@ -2916,7 +2975,7 @@
           <w:rFonts w:ascii="宋体" w:hAnsi="宋体" w:hint="eastAsia"/>
           <w:szCs w:val="21"/>
         </w:rPr>
-        <w:t>、NAK桢三种，</w:t>
+        <w:t>三种，</w:t>
       </w:r>
       <w:proofErr w:type="gramStart"/>
       <w:r>
@@ -2924,7 +2983,7 @@
           <w:rFonts w:ascii="宋体" w:hAnsi="宋体" w:hint="eastAsia"/>
           <w:szCs w:val="21"/>
         </w:rPr>
-        <w:t>其中以宏常</w:t>
+        <w:t>其中以宏常量</w:t>
       </w:r>
       <w:proofErr w:type="gramEnd"/>
       <w:r>
@@ -2932,13 +2991,6 @@
           <w:rFonts w:ascii="宋体" w:hAnsi="宋体" w:hint="eastAsia"/>
           <w:szCs w:val="21"/>
         </w:rPr>
-        <w:t>量</w:t>
-      </w:r>
-      <w:r>
-        <w:rPr>
-          <w:rFonts w:ascii="宋体" w:hAnsi="宋体" w:hint="eastAsia"/>
-          <w:szCs w:val="21"/>
-        </w:rPr>
         <w:t xml:space="preserve"> </w:t>
       </w:r>
       <w:r>
@@ -2968,18 +3020,11 @@
           <w:rFonts w:ascii="宋体" w:hAnsi="宋体" w:hint="eastAsia"/>
           <w:szCs w:val="21"/>
         </w:rPr>
-        <w:t>以宏常</w:t>
+        <w:t>以宏常量</w:t>
       </w:r>
       <w:proofErr w:type="gramEnd"/>
       <w:r>
         <w:rPr>
-          <w:rFonts w:ascii="宋体" w:hAnsi="宋体" w:hint="eastAsia"/>
-          <w:szCs w:val="21"/>
-        </w:rPr>
-        <w:t>量</w:t>
-      </w:r>
-      <w:r>
-        <w:rPr>
           <w:rFonts w:ascii="宋体" w:hAnsi="宋体"/>
           <w:szCs w:val="21"/>
         </w:rPr>
@@ -3004,7 +3049,21 @@
           <w:rFonts w:ascii="宋体" w:hAnsi="宋体" w:hint="eastAsia"/>
           <w:szCs w:val="21"/>
         </w:rPr>
-        <w:t>表示“ACK桢”，</w:t>
+        <w:t>表示“ACK</w:t>
+      </w:r>
+      <w:r>
+        <w:rPr>
+          <w:rFonts w:ascii="宋体" w:hAnsi="宋体" w:hint="eastAsia"/>
+          <w:szCs w:val="21"/>
+        </w:rPr>
+        <w:t>帧</w:t>
+      </w:r>
+      <w:r>
+        <w:rPr>
+          <w:rFonts w:ascii="宋体" w:hAnsi="宋体" w:hint="eastAsia"/>
+          <w:szCs w:val="21"/>
+        </w:rPr>
+        <w:t>”，</w:t>
       </w:r>
       <w:proofErr w:type="gramStart"/>
       <w:r>
@@ -3012,18 +3071,11 @@
           <w:rFonts w:ascii="宋体" w:hAnsi="宋体" w:hint="eastAsia"/>
           <w:szCs w:val="21"/>
         </w:rPr>
-        <w:t>以宏常</w:t>
+        <w:t>以宏常量</w:t>
       </w:r>
       <w:proofErr w:type="gramEnd"/>
       <w:r>
         <w:rPr>
-          <w:rFonts w:ascii="宋体" w:hAnsi="宋体" w:hint="eastAsia"/>
-          <w:szCs w:val="21"/>
-        </w:rPr>
-        <w:t>量</w:t>
-      </w:r>
-      <w:r>
-        <w:rPr>
           <w:rFonts w:ascii="宋体" w:hAnsi="宋体"/>
           <w:szCs w:val="21"/>
         </w:rPr>
@@ -3048,7 +3100,21 @@
           <w:rFonts w:ascii="宋体" w:hAnsi="宋体" w:hint="eastAsia"/>
           <w:szCs w:val="21"/>
         </w:rPr>
-        <w:t>表示“NAK桢”。</w:t>
+        <w:t>表示“NAK</w:t>
+      </w:r>
+      <w:r>
+        <w:rPr>
+          <w:rFonts w:ascii="宋体" w:hAnsi="宋体" w:hint="eastAsia"/>
+          <w:szCs w:val="21"/>
+        </w:rPr>
+        <w:t>帧</w:t>
+      </w:r>
+      <w:r>
+        <w:rPr>
+          <w:rFonts w:ascii="宋体" w:hAnsi="宋体" w:hint="eastAsia"/>
+          <w:szCs w:val="21"/>
+        </w:rPr>
+        <w:t>”。</w:t>
       </w:r>
     </w:p>
     <w:p>
@@ -3069,7 +3135,21 @@
           <w:rFonts w:ascii="宋体" w:hAnsi="宋体" w:hint="eastAsia"/>
           <w:szCs w:val="21"/>
         </w:rPr>
-        <w:t>ack 变量记录本数据帧的 ack 编号。</w:t>
+        <w:t>ack 变量记录本数据帧</w:t>
+      </w:r>
+      <w:r>
+        <w:rPr>
+          <w:rFonts w:ascii="宋体" w:hAnsi="宋体" w:hint="eastAsia"/>
+          <w:szCs w:val="21"/>
+        </w:rPr>
+        <w:t>捎带</w:t>
+      </w:r>
+      <w:r>
+        <w:rPr>
+          <w:rFonts w:ascii="宋体" w:hAnsi="宋体" w:hint="eastAsia"/>
+          <w:szCs w:val="21"/>
+        </w:rPr>
+        <w:t>的 ack 编号。</w:t>
       </w:r>
     </w:p>
     <w:p>
@@ -3236,7 +3316,7 @@
           <w:rFonts w:ascii="宋体" w:hAnsi="宋体" w:hint="eastAsia"/>
           <w:szCs w:val="21"/>
         </w:rPr>
-        <w:t>首先初始化物理层，当物理层初始化结束后，值为 `PHYSICAL_LAYER_READY` 的事件</w:t>
+        <w:t>首先初始化物理层，当物理层初始化结束后，值为PHYSICAL_LAYER_READY的事件被捕</w:t>
       </w:r>
       <w:r>
         <w:rPr>
@@ -3244,7 +3324,14 @@
           <w:szCs w:val="21"/>
         </w:rPr>
         <w:lastRenderedPageBreak/>
-        <w:t>被捕捉，执行 `</w:t>
+        <w:t>捉，执行</w:t>
+      </w:r>
+      <w:r>
+        <w:rPr>
+          <w:rFonts w:ascii="宋体" w:hAnsi="宋体" w:hint="eastAsia"/>
+          <w:szCs w:val="21"/>
+        </w:rPr>
+        <w:t xml:space="preserve"> </w:t>
       </w:r>
       <w:proofErr w:type="spellStart"/>
       <w:r>
@@ -3260,7 +3347,21 @@
           <w:rFonts w:ascii="宋体" w:hAnsi="宋体" w:hint="eastAsia"/>
           <w:szCs w:val="21"/>
         </w:rPr>
-        <w:t>();` 启用网络层，开始接收数据包；</w:t>
+        <w:t>()</w:t>
+      </w:r>
+      <w:r>
+        <w:rPr>
+          <w:rFonts w:ascii="宋体" w:hAnsi="宋体" w:hint="eastAsia"/>
+          <w:szCs w:val="21"/>
+        </w:rPr>
+        <w:t>；</w:t>
+      </w:r>
+      <w:r>
+        <w:rPr>
+          <w:rFonts w:ascii="宋体" w:hAnsi="宋体" w:hint="eastAsia"/>
+          <w:szCs w:val="21"/>
+        </w:rPr>
+        <w:t>启用网络层，开始接收数据包；</w:t>
       </w:r>
     </w:p>
     <w:p>
@@ -3283,13 +3384,27 @@
         </w:rPr>
         <w:t>当网络层被启用后，若网络层有数据要发送给接收方，首先增大已缓存包的计数器，再从网络层取得数据包存入将要送出的数据缓存区，缓存序号为将要送出的数据</w:t>
       </w:r>
+      <w:r>
+        <w:rPr>
+          <w:rFonts w:ascii="宋体" w:hAnsi="宋体" w:hint="eastAsia"/>
+          <w:szCs w:val="21"/>
+        </w:rPr>
+        <w:t>帧</w:t>
+      </w:r>
+      <w:r>
+        <w:rPr>
+          <w:rFonts w:ascii="宋体" w:hAnsi="宋体" w:hint="eastAsia"/>
+          <w:szCs w:val="21"/>
+        </w:rPr>
+        <w:t>序号对缓冲区大小</w:t>
+      </w:r>
       <w:proofErr w:type="gramStart"/>
       <w:r>
         <w:rPr>
           <w:rFonts w:ascii="宋体" w:hAnsi="宋体" w:hint="eastAsia"/>
           <w:szCs w:val="21"/>
         </w:rPr>
-        <w:t>桢</w:t>
+        <w:t>求余结果</w:t>
       </w:r>
       <w:proofErr w:type="gramEnd"/>
       <w:r>
@@ -3297,23 +3412,7 @@
           <w:rFonts w:ascii="宋体" w:hAnsi="宋体" w:hint="eastAsia"/>
           <w:szCs w:val="21"/>
         </w:rPr>
-        <w:t>序号对缓冲区大小</w:t>
-      </w:r>
-      <w:proofErr w:type="gramStart"/>
-      <w:r>
-        <w:rPr>
-          <w:rFonts w:ascii="宋体" w:hAnsi="宋体" w:hint="eastAsia"/>
-          <w:szCs w:val="21"/>
-        </w:rPr>
-        <w:t>求余结</w:t>
-      </w:r>
-      <w:proofErr w:type="gramEnd"/>
-      <w:r>
-        <w:rPr>
-          <w:rFonts w:ascii="宋体" w:hAnsi="宋体" w:hint="eastAsia"/>
-          <w:szCs w:val="21"/>
-        </w:rPr>
-        <w:t>果。然后调用本实验中设计的传输协议发送该数据包，</w:t>
+        <w:t>。然后调用本实验中设计的传输协议发送该数据包，</w:t>
       </w:r>
       <w:r>
         <w:rPr>
@@ -3343,15 +3442,13 @@
         </w:rPr>
         <w:t>数据包将被包装成“数据”类型的数据帧。最终增大“将要送出的数据</w:t>
       </w:r>
-      <w:proofErr w:type="gramStart"/>
-      <w:r>
-        <w:rPr>
-          <w:rFonts w:ascii="宋体" w:hAnsi="宋体" w:hint="eastAsia"/>
-          <w:szCs w:val="21"/>
-        </w:rPr>
-        <w:t>桢</w:t>
-      </w:r>
-      <w:proofErr w:type="gramEnd"/>
+      <w:r>
+        <w:rPr>
+          <w:rFonts w:ascii="宋体" w:hAnsi="宋体" w:hint="eastAsia"/>
+          <w:szCs w:val="21"/>
+        </w:rPr>
+        <w:t>帧</w:t>
+      </w:r>
       <w:r>
         <w:rPr>
           <w:rFonts w:ascii="宋体" w:hAnsi="宋体" w:hint="eastAsia"/>
@@ -3405,21 +3502,33 @@
         </w:rPr>
         <w:t>协议规定，如果校验结果非0，收到的数据</w:t>
       </w:r>
-      <w:proofErr w:type="gramStart"/>
-      <w:r>
-        <w:rPr>
-          <w:rFonts w:ascii="宋体" w:hAnsi="宋体" w:hint="eastAsia"/>
-          <w:szCs w:val="21"/>
-        </w:rPr>
-        <w:t>桢</w:t>
-      </w:r>
-      <w:proofErr w:type="gramEnd"/>
-      <w:r>
-        <w:rPr>
-          <w:rFonts w:ascii="宋体" w:hAnsi="宋体" w:hint="eastAsia"/>
-          <w:szCs w:val="21"/>
-        </w:rPr>
-        <w:t>出现了错误，此时立即丢弃该数据帧并发送 NAK 桢以示传输错误。如果</w:t>
+      <w:r>
+        <w:rPr>
+          <w:rFonts w:ascii="宋体" w:hAnsi="宋体" w:hint="eastAsia"/>
+          <w:szCs w:val="21"/>
+        </w:rPr>
+        <w:t>帧</w:t>
+      </w:r>
+      <w:r>
+        <w:rPr>
+          <w:rFonts w:ascii="宋体" w:hAnsi="宋体" w:hint="eastAsia"/>
+          <w:szCs w:val="21"/>
+        </w:rPr>
+        <w:t xml:space="preserve">出现了错误，此时立即丢弃该数据帧并发送 NAK </w:t>
+      </w:r>
+      <w:r>
+        <w:rPr>
+          <w:rFonts w:ascii="宋体" w:hAnsi="宋体" w:hint="eastAsia"/>
+          <w:szCs w:val="21"/>
+        </w:rPr>
+        <w:t>帧</w:t>
+      </w:r>
+      <w:r>
+        <w:rPr>
+          <w:rFonts w:ascii="宋体" w:hAnsi="宋体" w:hint="eastAsia"/>
+          <w:szCs w:val="21"/>
+        </w:rPr>
+        <w:t>以示传输错误。如果</w:t>
       </w:r>
       <w:proofErr w:type="spellStart"/>
       <w:r>
@@ -3437,15 +3546,13 @@
         </w:rPr>
         <w:t>校验正确，那么根据数据</w:t>
       </w:r>
-      <w:proofErr w:type="gramStart"/>
-      <w:r>
-        <w:rPr>
-          <w:rFonts w:ascii="宋体" w:hAnsi="宋体" w:hint="eastAsia"/>
-          <w:szCs w:val="21"/>
-        </w:rPr>
-        <w:t>桢</w:t>
-      </w:r>
-      <w:proofErr w:type="gramEnd"/>
+      <w:r>
+        <w:rPr>
+          <w:rFonts w:ascii="宋体" w:hAnsi="宋体" w:hint="eastAsia"/>
+          <w:szCs w:val="21"/>
+        </w:rPr>
+        <w:t>帧</w:t>
+      </w:r>
       <w:r>
         <w:rPr>
           <w:rFonts w:ascii="宋体" w:hAnsi="宋体" w:hint="eastAsia"/>
@@ -3488,7 +3595,37 @@
           <w:rFonts w:ascii="宋体" w:hAnsi="宋体" w:hint="eastAsia"/>
           <w:szCs w:val="21"/>
         </w:rPr>
-        <w:t>进行判断，详细流程见二.3.1，否则，启动 ACK 计时器，解决当反向数据包过少时无法及时传达 ACK 信息的问题。当收到的帧序号落在协议合法范围内且这个</w:t>
+        <w:t>进行判断，详细流程见二.</w:t>
+      </w:r>
+      <w:proofErr w:type="spellStart"/>
+      <w:r>
+        <w:rPr>
+          <w:rFonts w:ascii="宋体" w:hAnsi="宋体"/>
+          <w:szCs w:val="21"/>
+        </w:rPr>
+        <w:t>c</w:t>
+      </w:r>
+      <w:r>
+        <w:rPr>
+          <w:rFonts w:ascii="宋体" w:hAnsi="宋体" w:hint="eastAsia"/>
+          <w:szCs w:val="21"/>
+        </w:rPr>
+        <w:t>.</w:t>
+      </w:r>
+      <w:r>
+        <w:rPr>
+          <w:rFonts w:ascii="宋体" w:hAnsi="宋体"/>
+          <w:szCs w:val="21"/>
+        </w:rPr>
+        <w:t>i</w:t>
+      </w:r>
+      <w:proofErr w:type="spellEnd"/>
+      <w:r>
+        <w:rPr>
+          <w:rFonts w:ascii="宋体" w:hAnsi="宋体" w:hint="eastAsia"/>
+          <w:szCs w:val="21"/>
+        </w:rPr>
+        <w:t>，否则，启动 ACK 计时器，解决当反向数据包过少时无法及时传达 ACK 信息的问题。当收到的帧序号落在协议合法范围内且这个</w:t>
       </w:r>
       <w:proofErr w:type="gramStart"/>
       <w:r>
@@ -3496,7 +3633,7 @@
           <w:rFonts w:ascii="宋体" w:hAnsi="宋体" w:hint="eastAsia"/>
           <w:szCs w:val="21"/>
         </w:rPr>
-        <w:t>桢</w:t>
+        <w:t>帧</w:t>
       </w:r>
       <w:proofErr w:type="gramEnd"/>
       <w:r>
@@ -3504,7 +3641,77 @@
           <w:rFonts w:ascii="宋体" w:hAnsi="宋体" w:hint="eastAsia"/>
           <w:szCs w:val="21"/>
         </w:rPr>
-        <w:t>以前并未收到过时，标记此桢缓冲区序号的状态为“已收到”，将数据桢缓存区中自下界到最后一个“已收到”桢的连续桢的数据内容发送给网络层，与此同时，标记已经发送给网络层的桢对应的缓冲区序号状态为“未收到”，向前移动接收窗口上下界，启动 ACK 计时器。</w:t>
+        <w:t>以前并未收到过时，标记此</w:t>
+      </w:r>
+      <w:r>
+        <w:rPr>
+          <w:rFonts w:ascii="宋体" w:hAnsi="宋体" w:hint="eastAsia"/>
+          <w:szCs w:val="21"/>
+        </w:rPr>
+        <w:t>帧</w:t>
+      </w:r>
+      <w:r>
+        <w:rPr>
+          <w:rFonts w:ascii="宋体" w:hAnsi="宋体" w:hint="eastAsia"/>
+          <w:szCs w:val="21"/>
+        </w:rPr>
+        <w:t>缓冲区序号的状态为“已收到”，将数据</w:t>
+      </w:r>
+      <w:r>
+        <w:rPr>
+          <w:rFonts w:ascii="宋体" w:hAnsi="宋体" w:hint="eastAsia"/>
+          <w:szCs w:val="21"/>
+        </w:rPr>
+        <w:t>帧</w:t>
+      </w:r>
+      <w:r>
+        <w:rPr>
+          <w:rFonts w:ascii="宋体" w:hAnsi="宋体" w:hint="eastAsia"/>
+          <w:szCs w:val="21"/>
+        </w:rPr>
+        <w:t>缓存区中自下界到最后一个“已收到”</w:t>
+      </w:r>
+      <w:r>
+        <w:rPr>
+          <w:rFonts w:ascii="宋体" w:hAnsi="宋体" w:hint="eastAsia"/>
+          <w:szCs w:val="21"/>
+        </w:rPr>
+        <w:t>帧</w:t>
+      </w:r>
+      <w:r>
+        <w:rPr>
+          <w:rFonts w:ascii="宋体" w:hAnsi="宋体" w:hint="eastAsia"/>
+          <w:szCs w:val="21"/>
+        </w:rPr>
+        <w:t>的连续</w:t>
+      </w:r>
+      <w:r>
+        <w:rPr>
+          <w:rFonts w:ascii="宋体" w:hAnsi="宋体" w:hint="eastAsia"/>
+          <w:szCs w:val="21"/>
+        </w:rPr>
+        <w:t>帧</w:t>
+      </w:r>
+      <w:r>
+        <w:rPr>
+          <w:rFonts w:ascii="宋体" w:hAnsi="宋体" w:hint="eastAsia"/>
+          <w:szCs w:val="21"/>
+        </w:rPr>
+        <w:t>的数据内容发送给网络层，与此同时，标记已经发送给网络层的</w:t>
+      </w:r>
+      <w:r>
+        <w:rPr>
+          <w:rFonts w:ascii="宋体" w:hAnsi="宋体" w:hint="eastAsia"/>
+          <w:szCs w:val="21"/>
+        </w:rPr>
+        <w:t>帧</w:t>
+      </w:r>
+      <w:r>
+        <w:rPr>
+          <w:rFonts w:ascii="宋体" w:hAnsi="宋体" w:hint="eastAsia"/>
+          <w:szCs w:val="21"/>
+        </w:rPr>
+        <w:t>对应的缓冲区序号状态为“未收到”，向前移动接收窗口上下界，启动 ACK 计时器。</w:t>
       </w:r>
     </w:p>
     <w:p>
@@ -3525,17 +3732,15 @@
           <w:rFonts w:ascii="宋体" w:hAnsi="宋体" w:hint="eastAsia"/>
           <w:szCs w:val="21"/>
         </w:rPr>
-        <w:t xml:space="preserve">  如果数据</w:t>
-      </w:r>
-      <w:proofErr w:type="gramStart"/>
-      <w:r>
-        <w:rPr>
-          <w:rFonts w:ascii="宋体" w:hAnsi="宋体" w:hint="eastAsia"/>
-          <w:szCs w:val="21"/>
-        </w:rPr>
-        <w:t>桢</w:t>
-      </w:r>
-      <w:proofErr w:type="gramEnd"/>
+        <w:t>如果数据</w:t>
+      </w:r>
+      <w:r>
+        <w:rPr>
+          <w:rFonts w:ascii="宋体" w:hAnsi="宋体" w:hint="eastAsia"/>
+          <w:szCs w:val="21"/>
+        </w:rPr>
+        <w:t>帧</w:t>
+      </w:r>
       <w:r>
         <w:rPr>
           <w:rFonts w:ascii="宋体" w:hAnsi="宋体" w:hint="eastAsia"/>
@@ -3562,7 +3767,37 @@
           <w:rFonts w:ascii="宋体" w:hAnsi="宋体" w:hint="eastAsia"/>
           <w:szCs w:val="21"/>
         </w:rPr>
-        <w:t>如果数据帧类型为"FRAME_NAK"，进行 NAK 处理逻辑，详见二.3.2.</w:t>
+        <w:t>如果数据帧类型为"FRAME_NAK"，进行 NAK 处理逻辑，详见二.</w:t>
+      </w:r>
+      <w:proofErr w:type="spellStart"/>
+      <w:r>
+        <w:rPr>
+          <w:rFonts w:ascii="宋体" w:hAnsi="宋体"/>
+          <w:szCs w:val="21"/>
+        </w:rPr>
+        <w:t>c</w:t>
+      </w:r>
+      <w:r>
+        <w:rPr>
+          <w:rFonts w:ascii="宋体" w:hAnsi="宋体" w:hint="eastAsia"/>
+          <w:szCs w:val="21"/>
+        </w:rPr>
+        <w:t>.</w:t>
+      </w:r>
+      <w:r>
+        <w:rPr>
+          <w:rFonts w:ascii="宋体" w:hAnsi="宋体"/>
+          <w:szCs w:val="21"/>
+        </w:rPr>
+        <w:t>ii</w:t>
+      </w:r>
+      <w:proofErr w:type="spellEnd"/>
+      <w:r>
+        <w:rPr>
+          <w:rFonts w:ascii="宋体" w:hAnsi="宋体" w:hint="eastAsia"/>
+          <w:szCs w:val="21"/>
+        </w:rPr>
+        <w:t>.</w:t>
       </w:r>
     </w:p>
     <w:p>
@@ -3585,21 +3820,61 @@
         </w:rPr>
         <w:t>以上处理结束后，根据收到</w:t>
       </w:r>
-      <w:proofErr w:type="gramStart"/>
-      <w:r>
-        <w:rPr>
-          <w:rFonts w:ascii="宋体" w:hAnsi="宋体" w:hint="eastAsia"/>
-          <w:szCs w:val="21"/>
-        </w:rPr>
-        <w:t>桢</w:t>
-      </w:r>
-      <w:proofErr w:type="gramEnd"/>
-      <w:r>
-        <w:rPr>
-          <w:rFonts w:ascii="宋体" w:hAnsi="宋体" w:hint="eastAsia"/>
-          <w:szCs w:val="21"/>
-        </w:rPr>
-        <w:t>的 ack 序号，停止自应收 ack 序号下界到当前桢 ack 序号之间桢的 ack 计时器，并同时减小发送缓冲区计数器的值。</w:t>
+      <w:r>
+        <w:rPr>
+          <w:rFonts w:ascii="宋体" w:hAnsi="宋体" w:hint="eastAsia"/>
+          <w:szCs w:val="21"/>
+        </w:rPr>
+        <w:t>帧</w:t>
+      </w:r>
+      <w:r>
+        <w:rPr>
+          <w:rFonts w:ascii="宋体" w:hAnsi="宋体" w:hint="eastAsia"/>
+          <w:szCs w:val="21"/>
+        </w:rPr>
+        <w:t>的 ack 序号，停止自应收 ack 序号下界到当前</w:t>
+      </w:r>
+      <w:r>
+        <w:rPr>
+          <w:rFonts w:ascii="宋体" w:hAnsi="宋体" w:hint="eastAsia"/>
+          <w:szCs w:val="21"/>
+        </w:rPr>
+        <w:t>帧</w:t>
+      </w:r>
+      <w:r>
+        <w:rPr>
+          <w:rFonts w:ascii="宋体" w:hAnsi="宋体" w:hint="eastAsia"/>
+          <w:szCs w:val="21"/>
+        </w:rPr>
+        <w:t xml:space="preserve"> ack 序号之间</w:t>
+      </w:r>
+      <w:r>
+        <w:rPr>
+          <w:rFonts w:ascii="宋体" w:hAnsi="宋体" w:hint="eastAsia"/>
+          <w:szCs w:val="21"/>
+        </w:rPr>
+        <w:t>帧</w:t>
+      </w:r>
+      <w:r>
+        <w:rPr>
+          <w:rFonts w:ascii="宋体" w:hAnsi="宋体" w:hint="eastAsia"/>
+          <w:szCs w:val="21"/>
+        </w:rPr>
+        <w:t>的</w:t>
+      </w:r>
+      <w:r>
+        <w:rPr>
+          <w:rFonts w:ascii="宋体" w:hAnsi="宋体" w:hint="eastAsia"/>
+          <w:szCs w:val="21"/>
+        </w:rPr>
+        <w:t>数据超时</w:t>
+      </w:r>
+      <w:r>
+        <w:rPr>
+          <w:rFonts w:ascii="宋体" w:hAnsi="宋体" w:hint="eastAsia"/>
+          <w:szCs w:val="21"/>
+        </w:rPr>
+        <w:t>计时器，并同时减小发送缓冲区计数器的值。</w:t>
       </w:r>
     </w:p>
     <w:p>
@@ -3641,17 +3916,38 @@
           <w:rFonts w:ascii="宋体" w:hAnsi="宋体" w:hint="eastAsia"/>
           <w:szCs w:val="21"/>
         </w:rPr>
-        <w:t>如果事件类型为“ACK 计时器超时”，则向物理层发送含对应 ack 序号的数据</w:t>
-      </w:r>
-      <w:proofErr w:type="gramStart"/>
-      <w:r>
-        <w:rPr>
-          <w:rFonts w:ascii="宋体" w:hAnsi="宋体" w:hint="eastAsia"/>
-          <w:szCs w:val="21"/>
-        </w:rPr>
-        <w:t>桢</w:t>
-      </w:r>
-      <w:proofErr w:type="gramEnd"/>
+        <w:t>如果事件类型为“ACK 计时器超时”，则向物理层发送含对应</w:t>
+      </w:r>
+      <w:proofErr w:type="spellStart"/>
+      <w:r>
+        <w:rPr>
+          <w:rFonts w:ascii="宋体" w:hAnsi="宋体"/>
+          <w:szCs w:val="21"/>
+        </w:rPr>
+        <w:t>expected_frame</w:t>
+      </w:r>
+      <w:proofErr w:type="spellEnd"/>
+      <w:r>
+        <w:rPr>
+          <w:rFonts w:ascii="宋体" w:hAnsi="宋体" w:hint="eastAsia"/>
+          <w:szCs w:val="21"/>
+        </w:rPr>
+        <w:t>序号的</w:t>
+      </w:r>
+      <w:r>
+        <w:rPr>
+          <w:rFonts w:ascii="宋体" w:hAnsi="宋体" w:hint="eastAsia"/>
+          <w:szCs w:val="21"/>
+        </w:rPr>
+        <w:t>ack</w:t>
+      </w:r>
+      <w:r>
+        <w:rPr>
+          <w:rFonts w:ascii="宋体" w:hAnsi="宋体" w:hint="eastAsia"/>
+          <w:szCs w:val="21"/>
+        </w:rPr>
+        <w:t>帧</w:t>
+      </w:r>
       <w:r>
         <w:rPr>
           <w:rFonts w:ascii="宋体" w:hAnsi="宋体" w:hint="eastAsia"/>
@@ -3694,6 +3990,7 @@
           <w:szCs w:val="21"/>
         </w:rPr>
       </w:pPr>
+      <w:proofErr w:type="gramStart"/>
       <w:r>
         <w:rPr>
           <w:rFonts w:ascii="宋体" w:hAnsi="宋体" w:hint="eastAsia"/>
@@ -3701,13 +3998,19 @@
         </w:rPr>
         <w:t>对</w:t>
       </w:r>
-      <w:proofErr w:type="gramStart"/>
-      <w:r>
-        <w:rPr>
-          <w:rFonts w:ascii="宋体" w:hAnsi="宋体" w:hint="eastAsia"/>
-          <w:szCs w:val="21"/>
-        </w:rPr>
-        <w:t>桢</w:t>
+      <w:r>
+        <w:rPr>
+          <w:rFonts w:ascii="宋体" w:hAnsi="宋体" w:hint="eastAsia"/>
+          <w:szCs w:val="21"/>
+        </w:rPr>
+        <w:t>帧</w:t>
+      </w:r>
+      <w:r>
+        <w:rPr>
+          <w:rFonts w:ascii="宋体" w:hAnsi="宋体" w:hint="eastAsia"/>
+          <w:szCs w:val="21"/>
+        </w:rPr>
+        <w:t>序号</w:t>
       </w:r>
       <w:proofErr w:type="gramEnd"/>
       <w:r>
@@ -3715,7 +4018,7 @@
           <w:rFonts w:ascii="宋体" w:hAnsi="宋体" w:hint="eastAsia"/>
           <w:szCs w:val="21"/>
         </w:rPr>
-        <w:t xml:space="preserve">序号进行判断的流程如下，当非 </w:t>
+        <w:t xml:space="preserve">进行判断的流程如下，当非 </w:t>
       </w:r>
       <w:proofErr w:type="spellStart"/>
       <w:r>
@@ -3731,7 +4034,49 @@
           <w:rFonts w:ascii="宋体" w:hAnsi="宋体" w:hint="eastAsia"/>
           <w:szCs w:val="21"/>
         </w:rPr>
-        <w:t xml:space="preserve"> 状态下接收到的数据桢序号不是本机应该收到的数据桢序号，则立即发送 NAK 桢。</w:t>
+        <w:t xml:space="preserve"> 状态下接收到的数据</w:t>
+      </w:r>
+      <w:r>
+        <w:rPr>
+          <w:rFonts w:ascii="宋体" w:hAnsi="宋体" w:hint="eastAsia"/>
+          <w:szCs w:val="21"/>
+        </w:rPr>
+        <w:t>帧</w:t>
+      </w:r>
+      <w:r>
+        <w:rPr>
+          <w:rFonts w:ascii="宋体" w:hAnsi="宋体" w:hint="eastAsia"/>
+          <w:szCs w:val="21"/>
+        </w:rPr>
+        <w:t>序号不是本机应该收到的数据</w:t>
+      </w:r>
+      <w:r>
+        <w:rPr>
+          <w:rFonts w:ascii="宋体" w:hAnsi="宋体" w:hint="eastAsia"/>
+          <w:szCs w:val="21"/>
+        </w:rPr>
+        <w:t>帧</w:t>
+      </w:r>
+      <w:r>
+        <w:rPr>
+          <w:rFonts w:ascii="宋体" w:hAnsi="宋体" w:hint="eastAsia"/>
+          <w:szCs w:val="21"/>
+        </w:rPr>
+        <w:t xml:space="preserve">序号，则立即发送 NAK </w:t>
+      </w:r>
+      <w:r>
+        <w:rPr>
+          <w:rFonts w:ascii="宋体" w:hAnsi="宋体" w:hint="eastAsia"/>
+          <w:szCs w:val="21"/>
+        </w:rPr>
+        <w:t>帧</w:t>
+      </w:r>
+      <w:r>
+        <w:rPr>
+          <w:rFonts w:ascii="宋体" w:hAnsi="宋体" w:hint="eastAsia"/>
+          <w:szCs w:val="21"/>
+        </w:rPr>
+        <w:t>。</w:t>
       </w:r>
     </w:p>
     <w:p>
@@ -3752,23 +4097,63 @@
           <w:rFonts w:ascii="宋体" w:hAnsi="宋体" w:hint="eastAsia"/>
           <w:szCs w:val="21"/>
         </w:rPr>
-        <w:t>NAK 处理逻辑如下，</w:t>
-      </w:r>
-      <w:proofErr w:type="gramStart"/>
-      <w:r>
-        <w:rPr>
-          <w:rFonts w:ascii="宋体" w:hAnsi="宋体" w:hint="eastAsia"/>
-          <w:szCs w:val="21"/>
-        </w:rPr>
-        <w:t>若类型</w:t>
-      </w:r>
-      <w:proofErr w:type="gramEnd"/>
-      <w:r>
-        <w:rPr>
-          <w:rFonts w:ascii="宋体" w:hAnsi="宋体" w:hint="eastAsia"/>
-          <w:szCs w:val="21"/>
-        </w:rPr>
-        <w:t>为 NAK 的桢的 ack 序号落在本站还未收到 ACK 的桢范围内，重新向物理层发送 ack 序号后1对应发送缓冲区中桢的数据。</w:t>
+        <w:t>NAK 处理逻辑如下，若类型为 NAK 的</w:t>
+      </w:r>
+      <w:r>
+        <w:rPr>
+          <w:rFonts w:ascii="宋体" w:hAnsi="宋体" w:hint="eastAsia"/>
+          <w:szCs w:val="21"/>
+        </w:rPr>
+        <w:t>帧</w:t>
+      </w:r>
+      <w:r>
+        <w:rPr>
+          <w:rFonts w:ascii="宋体" w:hAnsi="宋体" w:hint="eastAsia"/>
+          <w:szCs w:val="21"/>
+        </w:rPr>
+        <w:t>的 ack 序号落在本站还未收到 ACK 的</w:t>
+      </w:r>
+      <w:r>
+        <w:rPr>
+          <w:rFonts w:ascii="宋体" w:hAnsi="宋体" w:hint="eastAsia"/>
+          <w:szCs w:val="21"/>
+        </w:rPr>
+        <w:t>帧</w:t>
+      </w:r>
+      <w:r>
+        <w:rPr>
+          <w:rFonts w:ascii="宋体" w:hAnsi="宋体" w:hint="eastAsia"/>
+          <w:szCs w:val="21"/>
+        </w:rPr>
+        <w:t>范围内，重新向物理层发送 ack 序号后1</w:t>
+      </w:r>
+      <w:r>
+        <w:rPr>
+          <w:rFonts w:ascii="宋体" w:hAnsi="宋体" w:hint="eastAsia"/>
+          <w:szCs w:val="21"/>
+        </w:rPr>
+        <w:t>位</w:t>
+      </w:r>
+      <w:r>
+        <w:rPr>
+          <w:rFonts w:ascii="宋体" w:hAnsi="宋体" w:hint="eastAsia"/>
+          <w:szCs w:val="21"/>
+        </w:rPr>
+        <w:t>对应发送缓冲区中</w:t>
+      </w:r>
+      <w:r>
+        <w:rPr>
+          <w:rFonts w:ascii="宋体" w:hAnsi="宋体" w:hint="eastAsia"/>
+          <w:szCs w:val="21"/>
+        </w:rPr>
+        <w:t>帧</w:t>
+      </w:r>
+      <w:r>
+        <w:rPr>
+          <w:rFonts w:ascii="宋体" w:hAnsi="宋体" w:hint="eastAsia"/>
+          <w:szCs w:val="21"/>
+        </w:rPr>
+        <w:t>的数据。</w:t>
       </w:r>
     </w:p>
     <w:p>
@@ -4749,6 +5134,7 @@
           <w:kern w:val="0"/>
           <w:szCs w:val="21"/>
         </w:rPr>
+        <w:lastRenderedPageBreak/>
         <w:t>static</w:t>
       </w:r>
       <w:r>
@@ -4891,7 +5277,6 @@
           <w:kern w:val="0"/>
           <w:szCs w:val="21"/>
         </w:rPr>
-        <w:lastRenderedPageBreak/>
         <w:t>static</w:t>
       </w:r>
       <w:r>
@@ -7009,7 +7394,7 @@
           <w:kern w:val="0"/>
           <w:szCs w:val="21"/>
         </w:rPr>
-        <w:t>填充至帧</w:t>
+        <w:t>填充至帧的</w:t>
       </w:r>
       <w:proofErr w:type="gramEnd"/>
       <w:r>
@@ -7018,7 +7403,7 @@
           <w:kern w:val="0"/>
           <w:szCs w:val="21"/>
         </w:rPr>
-        <w:t>的尾部并将其递交给网络层发送</w:t>
+        <w:t>尾部并将其递交给网络层发送</w:t>
       </w:r>
     </w:p>
     <w:p>
@@ -8076,6 +8461,7 @@
           <w:rFonts w:ascii="宋体" w:hAnsi="宋体"/>
           <w:szCs w:val="21"/>
         </w:rPr>
+        <w:lastRenderedPageBreak/>
         <w:tab/>
       </w:r>
       <w:r>
@@ -8127,7 +8513,6 @@
           <w:rFonts w:ascii="宋体" w:hAnsi="宋体"/>
           <w:szCs w:val="21"/>
         </w:rPr>
-        <w:lastRenderedPageBreak/>
         <w:tab/>
       </w:r>
       <w:r>
@@ -8464,6 +8849,7 @@
     </w:p>
     <w:p>
       <w:pPr>
+        <w:jc w:val="center"/>
         <w:rPr>
           <w:rFonts w:ascii="宋体" w:hAnsi="宋体"/>
           <w:szCs w:val="21"/>
@@ -8473,6 +8859,7 @@
         <w:rPr>
           <w:noProof/>
         </w:rPr>
+        <w:lastRenderedPageBreak/>
         <w:drawing>
           <wp:inline distT="0" distB="0" distL="0" distR="0">
             <wp:extent cx="2909455" cy="7002179"/>
@@ -8491,7 +8878,7 @@
                     </pic:cNvPicPr>
                   </pic:nvPicPr>
                   <pic:blipFill>
-                    <a:blip r:embed="rId5" cstate="print">
+                    <a:blip r:embed="rId7" cstate="print">
                       <a:extLst>
                         <a:ext uri="{28A0092B-C50C-407E-A947-70E740481C1C}">
                           <a14:useLocalDpi xmlns:a14="http://schemas.microsoft.com/office/drawing/2010/main" val="0"/>
@@ -8522,8 +8909,6 @@
           </wp:inline>
         </w:drawing>
       </w:r>
-      <w:bookmarkStart w:id="0" w:name="_GoBack"/>
-      <w:bookmarkEnd w:id="0"/>
       <w:r>
         <w:rPr>
           <w:rFonts w:ascii="宋体" w:hAnsi="宋体"/>
@@ -8641,9 +9026,9 @@
             <o:lock v:ext="edit" aspectratio="t"/>
           </v:shapetype>
           <v:shape id="图片 1" o:spid="_x0000_i1025" type="#_x0000_t75" style="width:159.25pt;height:31.1pt;mso-wrap-style:square;mso-position-horizontal-relative:page;mso-position-vertical-relative:page" o:ole="">
-            <v:imagedata r:id="rId6" o:title=""/>
+            <v:imagedata r:id="rId8" o:title=""/>
           </v:shape>
-          <o:OLEObject Type="Embed" ProgID="Equation.3" ShapeID="图片 1" DrawAspect="Content" ObjectID="_1620051331" r:id="rId7">
+          <o:OLEObject Type="Embed" ProgID="Equation.3" ShapeID="图片 1" DrawAspect="Content" ObjectID="_1620072804" r:id="rId9">
             <o:FieldCodes>\* MERGEFORMAT</o:FieldCodes>
           </o:OLEObject>
         </w:object>
@@ -8728,6 +9113,7 @@
           <w:kern w:val="0"/>
           <w:szCs w:val="21"/>
         </w:rPr>
+        <w:lastRenderedPageBreak/>
         <w:t>简化模型，假设信道上始终有数据需要传输。则在误码率为</w:t>
       </w:r>
       <w:r>
@@ -8739,9 +9125,9 @@
         </w:rPr>
         <w:object w:dxaOrig="432" w:dyaOrig="324">
           <v:shape id="图片 2" o:spid="_x0000_i1026" type="#_x0000_t75" style="width:21.25pt;height:15.8pt;mso-wrap-style:square;mso-position-horizontal-relative:page;mso-position-vertical-relative:page" o:ole="">
-            <v:imagedata r:id="rId8" o:title=""/>
+            <v:imagedata r:id="rId10" o:title=""/>
           </v:shape>
-          <o:OLEObject Type="Embed" ProgID="Equation.3" ShapeID="图片 2" DrawAspect="Content" ObjectID="_1620051332" r:id="rId9">
+          <o:OLEObject Type="Embed" ProgID="Equation.3" ShapeID="图片 2" DrawAspect="Content" ObjectID="_1620072805" r:id="rId11">
             <o:FieldCodes>\* MERGEFORMAT</o:FieldCodes>
           </o:OLEObject>
         </w:object>
@@ -8779,9 +9165,9 @@
         </w:rPr>
         <w:object w:dxaOrig="1272" w:dyaOrig="624">
           <v:shape id="图片 3" o:spid="_x0000_i1027" type="#_x0000_t75" style="width:63.25pt;height:31.1pt;mso-wrap-style:square;mso-position-horizontal-relative:page;mso-position-vertical-relative:page" o:ole="">
-            <v:imagedata r:id="rId10" o:title=""/>
+            <v:imagedata r:id="rId12" o:title=""/>
           </v:shape>
-          <o:OLEObject Type="Embed" ProgID="Equation.3" ShapeID="图片 3" DrawAspect="Content" ObjectID="_1620051333" r:id="rId11">
+          <o:OLEObject Type="Embed" ProgID="Equation.3" ShapeID="图片 3" DrawAspect="Content" ObjectID="_1620072806" r:id="rId13">
             <o:FieldCodes>\* MERGEFORMAT</o:FieldCodes>
           </o:OLEObject>
         </w:object>
@@ -8895,9 +9281,9 @@
         </w:rPr>
         <w:object w:dxaOrig="3168" w:dyaOrig="624">
           <v:shape id="图片 4" o:spid="_x0000_i1028" type="#_x0000_t75" style="width:158.75pt;height:31.1pt;mso-wrap-style:square;mso-position-horizontal-relative:page;mso-position-vertical-relative:page" o:ole="">
-            <v:imagedata r:id="rId12" o:title=""/>
+            <v:imagedata r:id="rId14" o:title=""/>
           </v:shape>
-          <o:OLEObject Type="Embed" ProgID="Equation.3" ShapeID="图片 4" DrawAspect="Content" ObjectID="_1620051334" r:id="rId13">
+          <o:OLEObject Type="Embed" ProgID="Equation.3" ShapeID="图片 4" DrawAspect="Content" ObjectID="_1620072807" r:id="rId15">
             <o:FieldCodes>\* MERGEFORMAT</o:FieldCodes>
           </o:OLEObject>
         </w:object>
@@ -8935,9 +9321,9 @@
         </w:rPr>
         <w:object w:dxaOrig="2508" w:dyaOrig="660">
           <v:shape id="图片 5" o:spid="_x0000_i1029" type="#_x0000_t75" style="width:125.45pt;height:33.25pt;mso-wrap-style:square;mso-position-horizontal-relative:page;mso-position-vertical-relative:page" o:ole="">
-            <v:imagedata r:id="rId14" o:title=""/>
+            <v:imagedata r:id="rId16" o:title=""/>
           </v:shape>
-          <o:OLEObject Type="Embed" ProgID="Equation.3" ShapeID="图片 5" DrawAspect="Content" ObjectID="_1620051335" r:id="rId15">
+          <o:OLEObject Type="Embed" ProgID="Equation.3" ShapeID="图片 5" DrawAspect="Content" ObjectID="_1620072808" r:id="rId17">
             <o:FieldCodes>\* MERGEFORMAT</o:FieldCodes>
           </o:OLEObject>
         </w:object>
@@ -8999,9 +9385,9 @@
         </w:rPr>
         <w:object w:dxaOrig="432" w:dyaOrig="324">
           <v:shape id="图片 6" o:spid="_x0000_i1030" type="#_x0000_t75" style="width:21.25pt;height:15.8pt;mso-wrap-style:square;mso-position-horizontal-relative:page;mso-position-vertical-relative:page" o:ole="">
-            <v:imagedata r:id="rId16" o:title=""/>
+            <v:imagedata r:id="rId18" o:title=""/>
           </v:shape>
-          <o:OLEObject Type="Embed" ProgID="Equation.3" ShapeID="图片 6" DrawAspect="Content" ObjectID="_1620051336" r:id="rId17">
+          <o:OLEObject Type="Embed" ProgID="Equation.3" ShapeID="图片 6" DrawAspect="Content" ObjectID="_1620072809" r:id="rId19">
             <o:FieldCodes>\* MERGEFORMAT</o:FieldCodes>
           </o:OLEObject>
         </w:object>
@@ -9023,9 +9409,9 @@
         </w:rPr>
         <w:object w:dxaOrig="1272" w:dyaOrig="624">
           <v:shape id="_x0000_i1031" type="#_x0000_t75" style="width:63.25pt;height:31.1pt;mso-wrap-style:square;mso-position-horizontal-relative:page;mso-position-vertical-relative:page" o:ole="">
-            <v:imagedata r:id="rId18" o:title=""/>
+            <v:imagedata r:id="rId20" o:title=""/>
           </v:shape>
-          <o:OLEObject Type="Embed" ProgID="Equation.3" ShapeID="_x0000_i1031" DrawAspect="Content" ObjectID="_1620051337" r:id="rId19">
+          <o:OLEObject Type="Embed" ProgID="Equation.3" ShapeID="_x0000_i1031" DrawAspect="Content" ObjectID="_1620072810" r:id="rId21">
             <o:FieldCodes>\* MERGEFORMAT</o:FieldCodes>
           </o:OLEObject>
         </w:object>
@@ -9119,17 +9505,9 @@
           <w:kern w:val="0"/>
           <w:szCs w:val="21"/>
         </w:rPr>
-        <w:t>每个错帧重</w:t>
+        <w:t>每个错帧重传</w:t>
       </w:r>
       <w:proofErr w:type="gramEnd"/>
-      <w:r>
-        <w:rPr>
-          <w:rFonts w:ascii="宋体" w:hAnsi="宋体" w:hint="eastAsia"/>
-          <w:kern w:val="0"/>
-          <w:szCs w:val="21"/>
-        </w:rPr>
-        <w:t>传</w:t>
-      </w:r>
       <w:r>
         <w:rPr>
           <w:rFonts w:ascii="宋体" w:hAnsi="宋体"/>
@@ -9155,9 +9533,9 @@
         </w:rPr>
         <w:object w:dxaOrig="3048" w:dyaOrig="624">
           <v:shape id="_x0000_i1032" type="#_x0000_t75" style="width:152.75pt;height:31.1pt;mso-wrap-style:square;mso-position-horizontal-relative:page;mso-position-vertical-relative:page" o:ole="">
-            <v:imagedata r:id="rId20" o:title=""/>
+            <v:imagedata r:id="rId22" o:title=""/>
           </v:shape>
-          <o:OLEObject Type="Embed" ProgID="Equation.3" ShapeID="_x0000_i1032" DrawAspect="Content" ObjectID="_1620051338" r:id="rId21">
+          <o:OLEObject Type="Embed" ProgID="Equation.3" ShapeID="_x0000_i1032" DrawAspect="Content" ObjectID="_1620072811" r:id="rId23">
             <o:FieldCodes>\* MERGEFORMAT</o:FieldCodes>
           </o:OLEObject>
         </w:object>
@@ -10475,7 +10853,6 @@
           <w:kern w:val="0"/>
           <w:szCs w:val="21"/>
         </w:rPr>
-        <w:lastRenderedPageBreak/>
         <w:tab/>
       </w:r>
       <w:r>
@@ -10663,7 +11040,17 @@
           <w:szCs w:val="21"/>
           <w:lang w:val="zh-CN"/>
         </w:rPr>
-        <w:t>，并且双方的窗口大小均为</w:t>
+        <w:t>，并且</w:t>
+      </w:r>
+      <w:r>
+        <w:rPr>
+          <w:rFonts w:ascii="宋体" w:hAnsi="宋体" w:hint="eastAsia"/>
+          <w:kern w:val="0"/>
+          <w:szCs w:val="21"/>
+          <w:lang w:val="zh-CN"/>
+        </w:rPr>
+        <w:lastRenderedPageBreak/>
+        <w:t>双方的窗口大小均为</w:t>
       </w:r>
       <w:r>
         <w:rPr>
@@ -11113,7 +11500,58 @@
           <w:rFonts w:ascii="宋体" w:hAnsi="宋体" w:hint="eastAsia"/>
           <w:szCs w:val="21"/>
         </w:rPr>
-        <w:t>本实验采用 CRC32 ，对于 32 位及以下个数的误码可以检出，对于奇数</w:t>
+        <w:t>本实验采用</w:t>
+      </w:r>
+      <w:bookmarkStart w:id="0" w:name="_GoBack"/>
+      <w:bookmarkEnd w:id="0"/>
+      <w:r>
+        <w:rPr>
+          <w:rFonts w:ascii="宋体" w:hAnsi="宋体" w:hint="eastAsia"/>
+          <w:szCs w:val="21"/>
+        </w:rPr>
+        <w:t>CRC32 ，对于32位及以下个数的误码可以检出，对于奇数个误码个数也可以检出。所以不妨假设误码率为1e-4，那么发生超过34位误码的概率不会大于2* (0.0001</w:t>
+      </w:r>
+      <w:r>
+        <w:rPr>
+          <w:rFonts w:ascii="宋体" w:hAnsi="宋体"/>
+          <w:szCs w:val="21"/>
+        </w:rPr>
+        <w:t>^</w:t>
+      </w:r>
+      <w:r>
+        <w:rPr>
+          <w:rFonts w:ascii="宋体" w:hAnsi="宋体" w:hint="eastAsia"/>
+          <w:szCs w:val="21"/>
+        </w:rPr>
+        <w:t xml:space="preserve">(34 - 2))，信道速率为 8000 bps，约为每秒 40 </w:t>
+      </w:r>
+      <w:r>
+        <w:rPr>
+          <w:rFonts w:ascii="宋体" w:hAnsi="宋体" w:hint="eastAsia"/>
+          <w:szCs w:val="21"/>
+        </w:rPr>
+        <w:t>帧</w:t>
+      </w:r>
+      <w:r>
+        <w:rPr>
+          <w:rFonts w:ascii="宋体" w:hAnsi="宋体" w:hint="eastAsia"/>
+          <w:szCs w:val="21"/>
+        </w:rPr>
+        <w:t>，使用时间 50% 则约10</w:t>
+      </w:r>
+      <w:r>
+        <w:rPr>
+          <w:rFonts w:ascii="宋体" w:hAnsi="宋体"/>
+          <w:szCs w:val="21"/>
+        </w:rPr>
+        <w:t>^</w:t>
+      </w:r>
+      <w:r>
+        <w:rPr>
+          <w:rFonts w:ascii="宋体" w:hAnsi="宋体" w:hint="eastAsia"/>
+          <w:szCs w:val="21"/>
+        </w:rPr>
+        <w:t xml:space="preserve">127 / 4 </w:t>
       </w:r>
       <w:proofErr w:type="gramStart"/>
       <w:r>
@@ -11121,7 +11559,7 @@
           <w:rFonts w:ascii="宋体" w:hAnsi="宋体" w:hint="eastAsia"/>
           <w:szCs w:val="21"/>
         </w:rPr>
-        <w:t>个</w:t>
+        <w:t>秒会出现</w:t>
       </w:r>
       <w:proofErr w:type="gramEnd"/>
       <w:r>
@@ -11129,39 +11567,35 @@
           <w:rFonts w:ascii="宋体" w:hAnsi="宋体" w:hint="eastAsia"/>
           <w:szCs w:val="21"/>
         </w:rPr>
-        <w:t xml:space="preserve">误码个数也可以检出。所以不妨假设误码率为 1e-4，那么发生超过 34 位误码的概率不会大于 2 * (0.0001 ** (34 - 2))，信道速率为 8000 bps，约为每秒 40 </w:t>
-      </w:r>
-      <w:proofErr w:type="gramStart"/>
-      <w:r>
-        <w:rPr>
-          <w:rFonts w:ascii="宋体" w:hAnsi="宋体" w:hint="eastAsia"/>
-          <w:szCs w:val="21"/>
-        </w:rPr>
-        <w:t>桢</w:t>
-      </w:r>
-      <w:proofErr w:type="gramEnd"/>
-      <w:r>
-        <w:rPr>
-          <w:rFonts w:ascii="宋体" w:hAnsi="宋体" w:hint="eastAsia"/>
-          <w:szCs w:val="21"/>
-        </w:rPr>
-        <w:t xml:space="preserve">，使用时间 50% 则约 10 ** 127 / 4 </w:t>
-      </w:r>
-      <w:proofErr w:type="gramStart"/>
-      <w:r>
-        <w:rPr>
-          <w:rFonts w:ascii="宋体" w:hAnsi="宋体" w:hint="eastAsia"/>
-          <w:szCs w:val="21"/>
-        </w:rPr>
-        <w:t>秒会出</w:t>
-      </w:r>
-      <w:proofErr w:type="gramEnd"/>
-      <w:r>
-        <w:rPr>
-          <w:rFonts w:ascii="宋体" w:hAnsi="宋体" w:hint="eastAsia"/>
-          <w:szCs w:val="21"/>
-        </w:rPr>
-        <w:t>现未检出的错误，约为 8 * (10 ** 119)年。</w:t>
+        <w:t>未检出的错误，约为8</w:t>
+      </w:r>
+      <w:r>
+        <w:rPr>
+          <w:rFonts w:ascii="宋体" w:hAnsi="宋体" w:hint="eastAsia"/>
+          <w:szCs w:val="21"/>
+        </w:rPr>
+        <w:t>*</w:t>
+      </w:r>
+      <w:r>
+        <w:rPr>
+          <w:rFonts w:ascii="宋体" w:hAnsi="宋体" w:hint="eastAsia"/>
+          <w:szCs w:val="21"/>
+        </w:rPr>
+        <w:t>10</w:t>
+      </w:r>
+      <w:r>
+        <w:rPr>
+          <w:rFonts w:ascii="宋体" w:hAnsi="宋体"/>
+          <w:szCs w:val="21"/>
+        </w:rPr>
+        <w:t>^</w:t>
+      </w:r>
+      <w:r>
+        <w:rPr>
+          <w:rFonts w:ascii="宋体" w:hAnsi="宋体" w:hint="eastAsia"/>
+          <w:szCs w:val="21"/>
+        </w:rPr>
+        <w:t>119年。</w:t>
       </w:r>
     </w:p>
     <w:p>
@@ -11187,7 +11621,7 @@
         </w:rPr>
         <w:t>(</w:t>
       </w:r>
-      <w:hyperlink r:id="rId22" w:history="1">
+      <w:hyperlink r:id="rId24" w:history="1">
         <w:r>
           <w:rPr>
             <w:rStyle w:val="a6"/>
@@ -11328,15 +11762,7 @@
           <w:rFonts w:ascii="宋体" w:hAnsi="宋体" w:hint="eastAsia"/>
           <w:szCs w:val="21"/>
         </w:rPr>
-        <w:t>由于本次试验过程的误码信道是一个比较固定的误码率，而在实际生活当中的误码率不是稳定的，可能会因为传输环境的不同，使得他的误码率波动比较大的，例如，下雨天和晴天，高噪声和低噪声的情况，传输的距离也是影响因素。对于这种动态的误码率的通信过</w:t>
-      </w:r>
-      <w:r>
-        <w:rPr>
-          <w:rFonts w:ascii="宋体" w:hAnsi="宋体" w:hint="eastAsia"/>
-          <w:szCs w:val="21"/>
-        </w:rPr>
-        <w:lastRenderedPageBreak/>
-        <w:t>程，可能需要其他的一些参数来控制基本参数值（窗口大小，重传时间等等）来完成。</w:t>
+        <w:t>由于本次试验过程的误码信道是一个比较固定的误码率，而在实际生活当中的误码率不是稳定的，可能会因为传输环境的不同，使得他的误码率波动比较大的，例如，下雨天和晴天，高噪声和低噪声的情况，传输的距离也是影响因素。对于这种动态的误码率的通信过程，可能需要其他的一些参数来控制基本参数值（窗口大小，重传时间等等）来完成。</w:t>
       </w:r>
     </w:p>
     <w:p>
@@ -11532,7 +11958,15 @@
           <w:rFonts w:ascii="宋体" w:hAnsi="宋体" w:hint="eastAsia"/>
           <w:szCs w:val="21"/>
         </w:rPr>
-        <w:t>来记录通信起始的时间。然后在每次调用</w:t>
+        <w:t>来记录通信起始</w:t>
+      </w:r>
+      <w:r>
+        <w:rPr>
+          <w:rFonts w:ascii="宋体" w:hAnsi="宋体" w:hint="eastAsia"/>
+          <w:szCs w:val="21"/>
+        </w:rPr>
+        <w:lastRenderedPageBreak/>
+        <w:t>的时间。然后在每次调用</w:t>
       </w:r>
       <w:proofErr w:type="spellStart"/>
       <w:r>
@@ -11658,7 +12092,14 @@
           <w:rFonts w:ascii="宋体" w:hAnsi="宋体" w:hint="eastAsia"/>
           <w:szCs w:val="21"/>
         </w:rPr>
-        <w:t>桢</w:t>
+        <w:t>帧</w:t>
+      </w:r>
+      <w:r>
+        <w:rPr>
+          <w:rFonts w:ascii="宋体" w:hAnsi="宋体" w:hint="eastAsia"/>
+          <w:szCs w:val="21"/>
+        </w:rPr>
+        <w:t>进行</w:t>
       </w:r>
       <w:proofErr w:type="gramEnd"/>
       <w:r>
@@ -11666,7 +12107,30 @@
           <w:rFonts w:ascii="宋体" w:hAnsi="宋体" w:hint="eastAsia"/>
           <w:szCs w:val="21"/>
         </w:rPr>
-        <w:t>进行计时，而用于数据超时的 timer 则需要对缓冲区序号对应的桢进行超时计时。</w:t>
+        <w:t>计时，而用于数据超时的 timer 则需要对缓冲区序号对应的</w:t>
+      </w:r>
+      <w:proofErr w:type="gramStart"/>
+      <w:r>
+        <w:rPr>
+          <w:rFonts w:ascii="宋体" w:hAnsi="宋体" w:hint="eastAsia"/>
+          <w:szCs w:val="21"/>
+        </w:rPr>
+        <w:t>帧</w:t>
+      </w:r>
+      <w:r>
+        <w:rPr>
+          <w:rFonts w:ascii="宋体" w:hAnsi="宋体" w:hint="eastAsia"/>
+          <w:szCs w:val="21"/>
+        </w:rPr>
+        <w:t>进</w:t>
+      </w:r>
+      <w:proofErr w:type="gramEnd"/>
+      <w:r>
+        <w:rPr>
+          <w:rFonts w:ascii="宋体" w:hAnsi="宋体" w:hint="eastAsia"/>
+          <w:szCs w:val="21"/>
+        </w:rPr>
+        <w:t>行超时计时。</w:t>
       </w:r>
     </w:p>
     <w:p>
@@ -12693,16 +13157,7 @@
           <w:kern w:val="0"/>
           <w:szCs w:val="21"/>
         </w:rPr>
-        <w:t>天于测试协议参数的选取</w:t>
-      </w:r>
-      <w:r>
-        <w:rPr>
-          <w:rFonts w:ascii="宋体" w:hAnsi="宋体" w:cs="宋体" w:hint="eastAsia"/>
-          <w:kern w:val="0"/>
-          <w:szCs w:val="21"/>
-        </w:rPr>
-        <w:lastRenderedPageBreak/>
-        <w:t>等问题</w:t>
+        <w:t>天于测试协议参数的选取等问题</w:t>
       </w:r>
       <w:r>
         <w:rPr>
@@ -12845,7 +13300,16 @@
           <w:kern w:val="0"/>
           <w:szCs w:val="21"/>
         </w:rPr>
-        <w:t>理解不深</w:t>
+        <w:t>理解</w:t>
+      </w:r>
+      <w:r>
+        <w:rPr>
+          <w:rFonts w:ascii="宋体" w:hAnsi="宋体" w:hint="eastAsia"/>
+          <w:kern w:val="0"/>
+          <w:szCs w:val="21"/>
+        </w:rPr>
+        <w:lastRenderedPageBreak/>
+        <w:t>不深</w:t>
       </w:r>
       <w:r>
         <w:rPr>
@@ -13916,7 +14380,6 @@
           <w:kern w:val="0"/>
           <w:szCs w:val="21"/>
         </w:rPr>
-        <w:lastRenderedPageBreak/>
         <w:t>typedef</w:t>
       </w:r>
       <w:r>
@@ -16972,7 +17435,6 @@
           <w:kern w:val="0"/>
           <w:szCs w:val="21"/>
         </w:rPr>
-        <w:lastRenderedPageBreak/>
         <w:t>static</w:t>
       </w:r>
       <w:r>
@@ -20180,7 +20642,6 @@
           <w:kern w:val="0"/>
           <w:szCs w:val="21"/>
         </w:rPr>
-        <w:lastRenderedPageBreak/>
         <w:tab/>
       </w:r>
       <w:proofErr w:type="spellStart"/>
@@ -20579,6 +21040,7 @@
           <w:kern w:val="0"/>
           <w:szCs w:val="21"/>
         </w:rPr>
+        <w:lastRenderedPageBreak/>
         <w:tab/>
       </w:r>
       <w:r>
@@ -22564,7 +23026,7 @@
           <w:kern w:val="0"/>
           <w:szCs w:val="21"/>
         </w:rPr>
-        <w:t>f</w:t>
+        <w:t>f.data</w:t>
       </w:r>
       <w:proofErr w:type="spellEnd"/>
       <w:r>
@@ -22574,7 +23036,7 @@
           <w:kern w:val="0"/>
           <w:szCs w:val="21"/>
         </w:rPr>
-        <w:t>.data);</w:t>
+        <w:t>);</w:t>
       </w:r>
     </w:p>
     <w:p>
@@ -22599,7 +23061,6 @@
         </w:rPr>
         <w:tab/>
       </w:r>
-      <w:proofErr w:type="spellStart"/>
       <w:r>
         <w:rPr>
           <w:rFonts w:ascii="宋体" w:hAnsi="宋体" w:cs="新宋体"/>
@@ -22643,17 +23104,7 @@
           <w:kern w:val="0"/>
           <w:szCs w:val="21"/>
         </w:rPr>
-        <w:t xml:space="preserve"> </w:t>
-      </w:r>
-      <w:proofErr w:type="spellEnd"/>
-      <w:r>
-        <w:rPr>
-          <w:rFonts w:ascii="宋体" w:hAnsi="宋体" w:cs="新宋体"/>
-          <w:color w:val="000000"/>
-          <w:kern w:val="0"/>
-          <w:szCs w:val="21"/>
-        </w:rPr>
-        <w:t>(</w:t>
+        <w:t xml:space="preserve"> (</w:t>
       </w:r>
       <w:proofErr w:type="spellStart"/>
       <w:proofErr w:type="gramStart"/>
@@ -23267,7 +23718,6 @@
           <w:kern w:val="0"/>
           <w:szCs w:val="21"/>
         </w:rPr>
-        <w:lastRenderedPageBreak/>
         <w:tab/>
       </w:r>
       <w:r>
@@ -24002,6 +24452,7 @@
           <w:kern w:val="0"/>
           <w:szCs w:val="21"/>
         </w:rPr>
+        <w:lastRenderedPageBreak/>
         <w:tab/>
       </w:r>
       <w:r>
@@ -26974,7 +27425,6 @@
           <w:kern w:val="0"/>
           <w:szCs w:val="21"/>
         </w:rPr>
-        <w:lastRenderedPageBreak/>
         <w:tab/>
       </w:r>
       <w:r>
@@ -27392,6 +27842,7 @@
           <w:kern w:val="0"/>
           <w:szCs w:val="21"/>
         </w:rPr>
+        <w:lastRenderedPageBreak/>
         <w:tab/>
         <w:t>}</w:t>
       </w:r>
@@ -27435,6 +27886,44 @@
     </w:sectPr>
   </w:body>
 </w:document>
+</file>
+
+<file path=word/endnotes.xml><?xml version="1.0" encoding="utf-8"?>
+<w:endnotes xmlns:wpc="http://schemas.microsoft.com/office/word/2010/wordprocessingCanvas" xmlns:cx="http://schemas.microsoft.com/office/drawing/2014/chartex" xmlns:cx1="http://schemas.microsoft.com/office/drawing/2015/9/8/chartex" xmlns:cx2="http://schemas.microsoft.com/office/drawing/2015/10/21/chartex" xmlns:cx3="http://schemas.microsoft.com/office/drawing/2016/5/9/chartex" xmlns:cx4="http://schemas.microsoft.com/office/drawing/2016/5/10/chartex" xmlns:cx5="http://schemas.microsoft.com/office/drawing/2016/5/11/chartex" xmlns:cx6="http://schemas.microsoft.com/office/drawing/2016/5/12/chartex" xmlns:cx7="http://schemas.microsoft.com/office/drawing/2016/5/13/chartex" xmlns:cx8="http://schemas.microsoft.com/office/drawing/2016/5/14/chartex" xmlns:mc="http://schemas.openxmlformats.org/markup-compatibility/2006" xmlns:aink="http://schemas.microsoft.com/office/drawing/2016/ink" xmlns:am3d="http://schemas.microsoft.com/office/drawing/2017/model3d" xmlns:o="urn:schemas-microsoft-com:office:office" xmlns:r="http://schemas.openxmlformats.org/officeDocument/2006/relationships" xmlns:m="http://schemas.openxmlformats.org/officeDocument/2006/math" xmlns:v="urn:schemas-microsoft-com:vml" xmlns:wp14="http://schemas.microsoft.com/office/word/2010/wordprocessingDrawing" xmlns:wp="http://schemas.openxmlformats.org/drawingml/2006/wordprocessingDrawing" xmlns:w10="urn:schemas-microsoft-com:office:word" xmlns:w="http://schemas.openxmlformats.org/wordprocessingml/2006/main" xmlns:w14="http://schemas.microsoft.com/office/word/2010/wordml" xmlns:w15="http://schemas.microsoft.com/office/word/2012/wordml" xmlns:w16cid="http://schemas.microsoft.com/office/word/2016/wordml/cid" xmlns:w16se="http://schemas.microsoft.com/office/word/2015/wordml/symex" xmlns:wpg="http://schemas.microsoft.com/office/word/2010/wordprocessingGroup" xmlns:wpi="http://schemas.microsoft.com/office/word/2010/wordprocessingInk" xmlns:wne="http://schemas.microsoft.com/office/word/2006/wordml" xmlns:wps="http://schemas.microsoft.com/office/word/2010/wordprocessingShape" mc:Ignorable="w14 w15 w16se w16cid wp14">
+  <w:endnote w:type="separator" w:id="-1">
+    <w:p>
+      <w:r>
+        <w:separator/>
+      </w:r>
+    </w:p>
+  </w:endnote>
+  <w:endnote w:type="continuationSeparator" w:id="0">
+    <w:p>
+      <w:r>
+        <w:continuationSeparator/>
+      </w:r>
+    </w:p>
+  </w:endnote>
+</w:endnotes>
+</file>
+
+<file path=word/footnotes.xml><?xml version="1.0" encoding="utf-8"?>
+<w:footnotes xmlns:wpc="http://schemas.microsoft.com/office/word/2010/wordprocessingCanvas" xmlns:cx="http://schemas.microsoft.com/office/drawing/2014/chartex" xmlns:cx1="http://schemas.microsoft.com/office/drawing/2015/9/8/chartex" xmlns:cx2="http://schemas.microsoft.com/office/drawing/2015/10/21/chartex" xmlns:cx3="http://schemas.microsoft.com/office/drawing/2016/5/9/chartex" xmlns:cx4="http://schemas.microsoft.com/office/drawing/2016/5/10/chartex" xmlns:cx5="http://schemas.microsoft.com/office/drawing/2016/5/11/chartex" xmlns:cx6="http://schemas.microsoft.com/office/drawing/2016/5/12/chartex" xmlns:cx7="http://schemas.microsoft.com/office/drawing/2016/5/13/chartex" xmlns:cx8="http://schemas.microsoft.com/office/drawing/2016/5/14/chartex" xmlns:mc="http://schemas.openxmlformats.org/markup-compatibility/2006" xmlns:aink="http://schemas.microsoft.com/office/drawing/2016/ink" xmlns:am3d="http://schemas.microsoft.com/office/drawing/2017/model3d" xmlns:o="urn:schemas-microsoft-com:office:office" xmlns:r="http://schemas.openxmlformats.org/officeDocument/2006/relationships" xmlns:m="http://schemas.openxmlformats.org/officeDocument/2006/math" xmlns:v="urn:schemas-microsoft-com:vml" xmlns:wp14="http://schemas.microsoft.com/office/word/2010/wordprocessingDrawing" xmlns:wp="http://schemas.openxmlformats.org/drawingml/2006/wordprocessingDrawing" xmlns:w10="urn:schemas-microsoft-com:office:word" xmlns:w="http://schemas.openxmlformats.org/wordprocessingml/2006/main" xmlns:w14="http://schemas.microsoft.com/office/word/2010/wordml" xmlns:w15="http://schemas.microsoft.com/office/word/2012/wordml" xmlns:w16cid="http://schemas.microsoft.com/office/word/2016/wordml/cid" xmlns:w16se="http://schemas.microsoft.com/office/word/2015/wordml/symex" xmlns:wpg="http://schemas.microsoft.com/office/word/2010/wordprocessingGroup" xmlns:wpi="http://schemas.microsoft.com/office/word/2010/wordprocessingInk" xmlns:wne="http://schemas.microsoft.com/office/word/2006/wordml" xmlns:wps="http://schemas.microsoft.com/office/word/2010/wordprocessingShape" mc:Ignorable="w14 w15 w16se w16cid wp14">
+  <w:footnote w:type="separator" w:id="-1">
+    <w:p>
+      <w:r>
+        <w:separator/>
+      </w:r>
+    </w:p>
+  </w:footnote>
+  <w:footnote w:type="continuationSeparator" w:id="0">
+    <w:p>
+      <w:r>
+        <w:continuationSeparator/>
+      </w:r>
+    </w:p>
+  </w:footnote>
+</w:footnotes>
 </file>
 
 <file path=word/numbering.xml><?xml version="1.0" encoding="utf-8"?>
@@ -28470,6 +28959,67 @@
       <w:shd w:val="clear" w:color="auto" w:fill="E1DFDD"/>
     </w:rPr>
   </w:style>
+  <w:style w:type="paragraph" w:styleId="a8">
+    <w:name w:val="header"/>
+    <w:basedOn w:val="a"/>
+    <w:link w:val="a9"/>
+    <w:rsid w:val="006C58F0"/>
+    <w:pPr>
+      <w:pBdr>
+        <w:bottom w:val="single" w:sz="6" w:space="1" w:color="auto"/>
+      </w:pBdr>
+      <w:tabs>
+        <w:tab w:val="center" w:pos="4153"/>
+        <w:tab w:val="right" w:pos="8306"/>
+      </w:tabs>
+      <w:snapToGrid w:val="0"/>
+      <w:jc w:val="center"/>
+    </w:pPr>
+    <w:rPr>
+      <w:sz w:val="18"/>
+      <w:szCs w:val="18"/>
+    </w:rPr>
+  </w:style>
+  <w:style w:type="character" w:customStyle="1" w:styleId="a9">
+    <w:name w:val="页眉 字符"/>
+    <w:basedOn w:val="a0"/>
+    <w:link w:val="a8"/>
+    <w:rsid w:val="006C58F0"/>
+    <w:rPr>
+      <w:kern w:val="2"/>
+      <w:sz w:val="18"/>
+      <w:szCs w:val="18"/>
+    </w:rPr>
+  </w:style>
+  <w:style w:type="paragraph" w:styleId="aa">
+    <w:name w:val="footer"/>
+    <w:basedOn w:val="a"/>
+    <w:link w:val="ab"/>
+    <w:rsid w:val="006C58F0"/>
+    <w:pPr>
+      <w:tabs>
+        <w:tab w:val="center" w:pos="4153"/>
+        <w:tab w:val="right" w:pos="8306"/>
+      </w:tabs>
+      <w:snapToGrid w:val="0"/>
+      <w:jc w:val="left"/>
+    </w:pPr>
+    <w:rPr>
+      <w:sz w:val="18"/>
+      <w:szCs w:val="18"/>
+    </w:rPr>
+  </w:style>
+  <w:style w:type="character" w:customStyle="1" w:styleId="ab">
+    <w:name w:val="页脚 字符"/>
+    <w:basedOn w:val="a0"/>
+    <w:link w:val="aa"/>
+    <w:rsid w:val="006C58F0"/>
+    <w:rPr>
+      <w:kern w:val="2"/>
+      <w:sz w:val="18"/>
+      <w:szCs w:val="18"/>
+    </w:rPr>
+  </w:style>
 </w:styles>
 </file>
 
